--- a/Project Vision.docx
+++ b/Project Vision.docx
@@ -2,6 +2,7 @@
 <file path=word/document.xml><?xml version="1.0" encoding="utf-8"?>
 <w:document xmlns:wpc="http://schemas.microsoft.com/office/word/2010/wordprocessingCanvas" xmlns:cx="http://schemas.microsoft.com/office/drawing/2014/chartex" xmlns:cx1="http://schemas.microsoft.com/office/drawing/2015/9/8/chartex" xmlns:mc="http://schemas.openxmlformats.org/markup-compatibility/2006" xmlns:o="urn:schemas-microsoft-com:office:office" xmlns:r="http://schemas.openxmlformats.org/officeDocument/2006/relationships" xmlns:m="http://schemas.openxmlformats.org/officeDocument/2006/math" xmlns:v="urn:schemas-microsoft-com:vml" xmlns:wp14="http://schemas.microsoft.com/office/word/2010/wordprocessingDrawing" xmlns:wp="http://schemas.openxmlformats.org/drawingml/2006/wordprocessingDrawing" xmlns:w10="urn:schemas-microsoft-com:office:word" xmlns:w="http://schemas.openxmlformats.org/wordprocessingml/2006/main" xmlns:w14="http://schemas.microsoft.com/office/word/2010/wordml" xmlns:w15="http://schemas.microsoft.com/office/word/2012/wordml" xmlns:w16se="http://schemas.microsoft.com/office/word/2015/wordml/symex" xmlns:wpg="http://schemas.microsoft.com/office/word/2010/wordprocessingGroup" xmlns:wpi="http://schemas.microsoft.com/office/word/2010/wordprocessingInk" xmlns:wne="http://schemas.microsoft.com/office/word/2006/wordml" xmlns:wps="http://schemas.microsoft.com/office/word/2010/wordprocessingShape" mc:Ignorable="w14 w15 w16se wp14">
   <w:body>
+    <w:p/>
     <w:p/>
     <w:p>
       <w:r>
@@ -144,7 +145,7 @@
                     </pic:cNvPicPr>
                   </pic:nvPicPr>
                   <pic:blipFill>
-                    <a:blip r:embed="rId6">
+                    <a:blip r:embed="rId8">
                       <a:extLst>
                         <a:ext uri="{28A0092B-C50C-407E-A947-70E740481C1C}">
                           <a14:useLocalDpi xmlns:a14="http://schemas.microsoft.com/office/drawing/2010/main" val="0"/>
@@ -214,548 +215,249 @@
     </w:p>
     <w:p>
       <w:pPr>
+        <w:spacing w:after="0" w:line="240" w:lineRule="auto"/>
+        <w:rPr>
+          <w:rFonts w:asciiTheme="majorHAnsi" w:eastAsia="Times New Roman" w:hAnsiTheme="majorHAnsi" w:cstheme="majorHAnsi"/>
+          <w:color w:val="0E101A"/>
+          <w:sz w:val="24"/>
+          <w:szCs w:val="24"/>
+        </w:rPr>
+      </w:pPr>
+      <w:r>
+        <w:rPr>
+          <w:rFonts w:asciiTheme="majorHAnsi" w:eastAsia="Times New Roman" w:hAnsiTheme="majorHAnsi" w:cstheme="majorHAnsi"/>
+          <w:color w:val="0E101A"/>
+          <w:sz w:val="24"/>
+          <w:szCs w:val="24"/>
+        </w:rPr>
+        <w:t>EAS aims to automate the enrollment process of an employee after he/she is selected through the recruitment process and decides to accept the offer provided by the company. The System intends to automate the manual process of enrollment of an employee, which consumes a lot of time and manual enrollments can often lead to errors. This System would help in saving time and efforts of both HR and the Employee being enrolled. The system will become active as soon as the person, selected through the recruitment process, accepts the offer. </w:t>
+      </w:r>
+    </w:p>
+    <w:p>
+      <w:pPr>
+        <w:spacing w:after="0" w:line="240" w:lineRule="auto"/>
+        <w:rPr>
+          <w:rFonts w:asciiTheme="majorHAnsi" w:eastAsia="Times New Roman" w:hAnsiTheme="majorHAnsi" w:cstheme="majorHAnsi"/>
+          <w:color w:val="0E101A"/>
+          <w:sz w:val="24"/>
+          <w:szCs w:val="24"/>
+        </w:rPr>
+      </w:pPr>
+      <w:r>
+        <w:rPr>
+          <w:rFonts w:asciiTheme="majorHAnsi" w:eastAsia="Times New Roman" w:hAnsiTheme="majorHAnsi" w:cstheme="majorHAnsi"/>
+          <w:color w:val="0E101A"/>
+          <w:sz w:val="24"/>
+          <w:szCs w:val="24"/>
+        </w:rPr>
+        <w:t>A system-generated message will be sent to the employee as soon as he accepts the offer, providing his temporary credentials to log in to the system. This system targets three main phases of the enrollment process, which are listed below:</w:t>
+      </w:r>
+    </w:p>
+    <w:p>
+      <w:pPr>
+        <w:numPr>
+          <w:ilvl w:val="0"/>
+          <w:numId w:val="17"/>
+        </w:numPr>
+        <w:spacing w:after="0" w:line="240" w:lineRule="auto"/>
+        <w:rPr>
+          <w:rFonts w:asciiTheme="majorHAnsi" w:eastAsia="Times New Roman" w:hAnsiTheme="majorHAnsi" w:cstheme="majorHAnsi"/>
+          <w:color w:val="0E101A"/>
+          <w:sz w:val="24"/>
+          <w:szCs w:val="24"/>
+        </w:rPr>
+      </w:pPr>
+      <w:r>
+        <w:rPr>
+          <w:rFonts w:asciiTheme="majorHAnsi" w:eastAsia="Times New Roman" w:hAnsiTheme="majorHAnsi" w:cstheme="majorHAnsi"/>
+          <w:color w:val="0E101A"/>
+          <w:sz w:val="24"/>
+          <w:szCs w:val="24"/>
+        </w:rPr>
+        <w:t>Pre-Onboarding Process is the process, which will include getting data from employees such as personal details, uploading the required documents.</w:t>
+      </w:r>
+    </w:p>
+    <w:p>
+      <w:pPr>
+        <w:numPr>
+          <w:ilvl w:val="0"/>
+          <w:numId w:val="17"/>
+        </w:numPr>
+        <w:spacing w:after="0" w:line="240" w:lineRule="auto"/>
+        <w:rPr>
+          <w:rFonts w:asciiTheme="majorHAnsi" w:eastAsia="Times New Roman" w:hAnsiTheme="majorHAnsi" w:cstheme="majorHAnsi"/>
+          <w:color w:val="0E101A"/>
+          <w:sz w:val="24"/>
+          <w:szCs w:val="24"/>
+        </w:rPr>
+      </w:pPr>
+      <w:r>
+        <w:rPr>
+          <w:rFonts w:asciiTheme="majorHAnsi" w:eastAsia="Times New Roman" w:hAnsiTheme="majorHAnsi" w:cstheme="majorHAnsi"/>
+          <w:color w:val="0E101A"/>
+          <w:sz w:val="24"/>
+          <w:szCs w:val="24"/>
+        </w:rPr>
+        <w:t>Onboarding Process is the process, which will include tasks such as generating documents for signature from the employee. This document will contain the data provided by the employee on the Pre-Onboarding period.</w:t>
+      </w:r>
+    </w:p>
+    <w:p>
+      <w:pPr>
+        <w:numPr>
+          <w:ilvl w:val="0"/>
+          <w:numId w:val="17"/>
+        </w:numPr>
+        <w:spacing w:after="0" w:line="240" w:lineRule="auto"/>
+        <w:rPr>
+          <w:rFonts w:asciiTheme="majorHAnsi" w:eastAsia="Times New Roman" w:hAnsiTheme="majorHAnsi" w:cstheme="majorHAnsi"/>
+          <w:color w:val="0E101A"/>
+          <w:sz w:val="24"/>
+          <w:szCs w:val="24"/>
+        </w:rPr>
+      </w:pPr>
+      <w:r>
+        <w:rPr>
+          <w:rFonts w:asciiTheme="majorHAnsi" w:eastAsia="Times New Roman" w:hAnsiTheme="majorHAnsi" w:cstheme="majorHAnsi"/>
+          <w:color w:val="0E101A"/>
+          <w:sz w:val="24"/>
+          <w:szCs w:val="24"/>
+        </w:rPr>
+        <w:t>Post Onboarding Process</w:t>
+      </w:r>
+    </w:p>
+    <w:p>
+      <w:pPr>
+        <w:spacing w:after="0" w:line="240" w:lineRule="auto"/>
+        <w:rPr>
+          <w:rFonts w:asciiTheme="majorHAnsi" w:eastAsia="Times New Roman" w:hAnsiTheme="majorHAnsi" w:cstheme="majorHAnsi"/>
+          <w:color w:val="0E101A"/>
+          <w:sz w:val="24"/>
+          <w:szCs w:val="24"/>
+        </w:rPr>
+      </w:pPr>
+    </w:p>
+    <w:p>
+      <w:pPr>
+        <w:spacing w:after="0" w:line="240" w:lineRule="auto"/>
+        <w:rPr>
+          <w:rFonts w:asciiTheme="majorHAnsi" w:eastAsia="Times New Roman" w:hAnsiTheme="majorHAnsi" w:cstheme="majorHAnsi"/>
+          <w:color w:val="0E101A"/>
+          <w:sz w:val="24"/>
+          <w:szCs w:val="24"/>
+        </w:rPr>
+      </w:pPr>
+      <w:r>
+        <w:rPr>
+          <w:rFonts w:asciiTheme="majorHAnsi" w:eastAsia="Times New Roman" w:hAnsiTheme="majorHAnsi" w:cstheme="majorHAnsi"/>
+          <w:color w:val="0E101A"/>
+          <w:sz w:val="24"/>
+          <w:szCs w:val="24"/>
+        </w:rPr>
+        <w:t>After the employee fills in the document and sends them to the server, a notification will be sent to the HR on the HR portal. The HR portal will have a checkbox in front of each document and details provided by the employee. The HR will manually check the submitted documents and place a tick against the ones, which were submitted correctly and clicks on the submit button.</w:t>
+      </w:r>
+    </w:p>
+    <w:p>
+      <w:pPr>
         <w:spacing w:line="250" w:lineRule="auto"/>
         <w:jc w:val="both"/>
         <w:rPr>
-          <w:rFonts w:asciiTheme="majorHAnsi" w:eastAsia="Calibri Light" w:hAnsiTheme="majorHAnsi" w:cstheme="majorHAnsi"/>
-          <w:sz w:val="24"/>
-          <w:szCs w:val="24"/>
-        </w:rPr>
-      </w:pPr>
-      <w:r>
-        <w:rPr>
-          <w:rFonts w:asciiTheme="majorHAnsi" w:eastAsia="Calibri Light" w:hAnsiTheme="majorHAnsi" w:cstheme="majorHAnsi"/>
-          <w:sz w:val="24"/>
-          <w:szCs w:val="24"/>
-        </w:rPr>
-        <w:t>EAS</w:t>
-      </w:r>
-      <w:r>
-        <w:rPr>
-          <w:rFonts w:asciiTheme="majorHAnsi" w:eastAsia="Calibri Light" w:hAnsiTheme="majorHAnsi" w:cstheme="majorHAnsi"/>
-          <w:sz w:val="24"/>
-          <w:szCs w:val="24"/>
-        </w:rPr>
-        <w:t xml:space="preserve"> aims to automate the enrollment process of an employee after he/she is selected through the recruitment process and decides to accept the offer provided by the company. </w:t>
-      </w:r>
-      <w:r>
-        <w:rPr>
-          <w:rFonts w:asciiTheme="majorHAnsi" w:eastAsia="Calibri Light" w:hAnsiTheme="majorHAnsi" w:cstheme="majorHAnsi"/>
-          <w:sz w:val="24"/>
-          <w:szCs w:val="24"/>
-        </w:rPr>
-        <w:t xml:space="preserve">The System intends to automate the manual process of enrollment of an employee, which consumes a lot of time and manual enrollments can often lead to </w:t>
-      </w:r>
-      <w:r>
-        <w:rPr>
-          <w:rFonts w:asciiTheme="majorHAnsi" w:eastAsia="Calibri Light" w:hAnsiTheme="majorHAnsi" w:cstheme="majorHAnsi"/>
-          <w:sz w:val="24"/>
-          <w:szCs w:val="24"/>
-        </w:rPr>
-        <w:t>errors. This System would help in saving time and efforts of both HR and the Employee being enrolled.</w:t>
-      </w:r>
-      <w:r>
-        <w:rPr>
-          <w:rFonts w:asciiTheme="majorHAnsi" w:eastAsia="Calibri Light" w:hAnsiTheme="majorHAnsi" w:cstheme="majorHAnsi"/>
+          <w:rFonts w:asciiTheme="majorHAnsi" w:eastAsia="Arial" w:hAnsiTheme="majorHAnsi" w:cstheme="majorHAnsi"/>
+          <w:sz w:val="24"/>
+          <w:szCs w:val="24"/>
+        </w:rPr>
+      </w:pPr>
+      <w:r>
+        <w:rPr>
+          <w:rFonts w:asciiTheme="majorHAnsi" w:eastAsia="Arial" w:hAnsiTheme="majorHAnsi" w:cstheme="majorHAnsi"/>
           <w:sz w:val="24"/>
           <w:szCs w:val="24"/>
         </w:rPr>
         <w:t xml:space="preserve"> </w:t>
       </w:r>
-      <w:r>
-        <w:rPr>
-          <w:rFonts w:asciiTheme="majorHAnsi" w:eastAsia="Calibri Light" w:hAnsiTheme="majorHAnsi" w:cstheme="majorHAnsi"/>
-          <w:sz w:val="24"/>
-          <w:szCs w:val="24"/>
-        </w:rPr>
-        <w:t xml:space="preserve">The system will become active as soon as the person, selected through the recruitment process, accepts the offer. </w:t>
-      </w:r>
-    </w:p>
-    <w:p>
-      <w:pPr>
-        <w:spacing w:line="250" w:lineRule="auto"/>
-        <w:jc w:val="both"/>
-        <w:rPr>
-          <w:rFonts w:asciiTheme="majorHAnsi" w:eastAsia="Calibri Light" w:hAnsiTheme="majorHAnsi" w:cstheme="majorHAnsi"/>
-          <w:sz w:val="24"/>
-          <w:szCs w:val="24"/>
-        </w:rPr>
-      </w:pPr>
-      <w:r>
-        <w:rPr>
-          <w:rFonts w:asciiTheme="majorHAnsi" w:eastAsia="Calibri Light" w:hAnsiTheme="majorHAnsi" w:cstheme="majorHAnsi"/>
-          <w:sz w:val="24"/>
-          <w:szCs w:val="24"/>
-        </w:rPr>
-        <w:t xml:space="preserve">A </w:t>
-      </w:r>
-      <w:r>
-        <w:rPr>
-          <w:rFonts w:asciiTheme="majorHAnsi" w:eastAsia="Calibri Light" w:hAnsiTheme="majorHAnsi" w:cstheme="majorHAnsi"/>
-          <w:sz w:val="24"/>
-          <w:szCs w:val="24"/>
-        </w:rPr>
-        <w:t>system-generated</w:t>
-      </w:r>
-      <w:r>
-        <w:rPr>
-          <w:rFonts w:asciiTheme="majorHAnsi" w:eastAsia="Calibri Light" w:hAnsiTheme="majorHAnsi" w:cstheme="majorHAnsi"/>
-          <w:sz w:val="24"/>
-          <w:szCs w:val="24"/>
-        </w:rPr>
-        <w:t xml:space="preserve"> message will be sent to the</w:t>
-      </w:r>
-      <w:r>
-        <w:rPr>
-          <w:rFonts w:asciiTheme="majorHAnsi" w:eastAsia="Calibri Light" w:hAnsiTheme="majorHAnsi" w:cstheme="majorHAnsi"/>
-          <w:sz w:val="24"/>
-          <w:szCs w:val="24"/>
-        </w:rPr>
-        <w:t xml:space="preserve"> employee as soon as he accepts the offer, providing his temporary credentials to login into the system. This system targets three main phases of the enrollment </w:t>
-      </w:r>
-      <w:r>
-        <w:rPr>
-          <w:rFonts w:asciiTheme="majorHAnsi" w:eastAsia="Calibri Light" w:hAnsiTheme="majorHAnsi" w:cstheme="majorHAnsi"/>
-          <w:sz w:val="24"/>
-          <w:szCs w:val="24"/>
-        </w:rPr>
-        <w:t>process, which</w:t>
-      </w:r>
-      <w:r>
-        <w:rPr>
-          <w:rFonts w:asciiTheme="majorHAnsi" w:eastAsia="Calibri Light" w:hAnsiTheme="majorHAnsi" w:cstheme="majorHAnsi"/>
-          <w:sz w:val="24"/>
-          <w:szCs w:val="24"/>
-        </w:rPr>
-        <w:t xml:space="preserve"> are listed below:</w:t>
-      </w:r>
-    </w:p>
-    <w:p>
-      <w:pPr>
-        <w:pStyle w:val="ListParagraph"/>
-        <w:numPr>
-          <w:ilvl w:val="0"/>
-          <w:numId w:val="2"/>
-        </w:numPr>
-        <w:spacing w:line="250" w:lineRule="auto"/>
-        <w:jc w:val="both"/>
-        <w:rPr>
-          <w:rFonts w:asciiTheme="majorHAnsi" w:eastAsia="Arial" w:hAnsiTheme="majorHAnsi" w:cstheme="majorHAnsi"/>
-          <w:sz w:val="24"/>
-          <w:szCs w:val="24"/>
-        </w:rPr>
-      </w:pPr>
-      <w:r>
-        <w:rPr>
-          <w:rFonts w:asciiTheme="majorHAnsi" w:eastAsia="Arial" w:hAnsiTheme="majorHAnsi" w:cstheme="majorHAnsi"/>
-          <w:sz w:val="24"/>
-          <w:szCs w:val="24"/>
-        </w:rPr>
-        <w:t>Pre-Onboarding Process is the process, which will include getting data from employee such as personal details</w:t>
-      </w:r>
-      <w:r>
-        <w:rPr>
-          <w:rFonts w:asciiTheme="majorHAnsi" w:eastAsia="Arial" w:hAnsiTheme="majorHAnsi" w:cstheme="majorHAnsi"/>
-          <w:sz w:val="24"/>
-          <w:szCs w:val="24"/>
-        </w:rPr>
-        <w:t>, uploading the required documents</w:t>
-      </w:r>
-      <w:r>
-        <w:rPr>
-          <w:rFonts w:asciiTheme="majorHAnsi" w:eastAsia="Arial" w:hAnsiTheme="majorHAnsi" w:cstheme="majorHAnsi"/>
-          <w:sz w:val="24"/>
-          <w:szCs w:val="24"/>
-        </w:rPr>
-        <w:t>.</w:t>
-      </w:r>
-    </w:p>
-    <w:p>
-      <w:pPr>
-        <w:pStyle w:val="ListParagraph"/>
-        <w:numPr>
-          <w:ilvl w:val="0"/>
-          <w:numId w:val="2"/>
-        </w:numPr>
-        <w:spacing w:line="250" w:lineRule="auto"/>
-        <w:jc w:val="both"/>
-        <w:rPr>
-          <w:rFonts w:asciiTheme="majorHAnsi" w:eastAsia="Arial" w:hAnsiTheme="majorHAnsi" w:cstheme="majorHAnsi"/>
-          <w:sz w:val="24"/>
-          <w:szCs w:val="24"/>
-        </w:rPr>
-      </w:pPr>
-      <w:r>
-        <w:rPr>
-          <w:rFonts w:asciiTheme="majorHAnsi" w:eastAsia="Arial" w:hAnsiTheme="majorHAnsi" w:cstheme="majorHAnsi"/>
-          <w:sz w:val="24"/>
-          <w:szCs w:val="24"/>
-        </w:rPr>
-        <w:t xml:space="preserve">Onboarding Process is the </w:t>
-      </w:r>
-      <w:r>
-        <w:rPr>
-          <w:rFonts w:asciiTheme="majorHAnsi" w:eastAsia="Arial" w:hAnsiTheme="majorHAnsi" w:cstheme="majorHAnsi"/>
-          <w:sz w:val="24"/>
-          <w:szCs w:val="24"/>
-        </w:rPr>
-        <w:t>process,</w:t>
-      </w:r>
-      <w:r>
-        <w:rPr>
-          <w:rFonts w:asciiTheme="majorHAnsi" w:eastAsia="Arial" w:hAnsiTheme="majorHAnsi" w:cstheme="majorHAnsi"/>
-          <w:sz w:val="24"/>
-          <w:szCs w:val="24"/>
-        </w:rPr>
-        <w:t xml:space="preserve"> which will include tasks such as generating documents for signature from the employee. This document will contain the data provided by employ</w:t>
-      </w:r>
-      <w:r>
-        <w:rPr>
-          <w:rFonts w:asciiTheme="majorHAnsi" w:eastAsia="Arial" w:hAnsiTheme="majorHAnsi" w:cstheme="majorHAnsi"/>
-          <w:sz w:val="24"/>
-          <w:szCs w:val="24"/>
-        </w:rPr>
-        <w:t>ee on the Pre-Onboarding period.</w:t>
-      </w:r>
-    </w:p>
-    <w:p>
-      <w:pPr>
-        <w:pStyle w:val="ListParagraph"/>
-        <w:numPr>
-          <w:ilvl w:val="0"/>
-          <w:numId w:val="2"/>
-        </w:numPr>
-        <w:spacing w:line="250" w:lineRule="auto"/>
-        <w:jc w:val="both"/>
-        <w:rPr>
-          <w:rFonts w:asciiTheme="majorHAnsi" w:eastAsia="Arial" w:hAnsiTheme="majorHAnsi" w:cstheme="majorHAnsi"/>
-          <w:sz w:val="24"/>
-          <w:szCs w:val="24"/>
-        </w:rPr>
-      </w:pPr>
-      <w:r>
-        <w:rPr>
-          <w:rFonts w:asciiTheme="majorHAnsi" w:eastAsia="Arial" w:hAnsiTheme="majorHAnsi" w:cstheme="majorHAnsi"/>
-          <w:sz w:val="24"/>
-          <w:szCs w:val="24"/>
-        </w:rPr>
-        <w:t>Post Onboarding Process</w:t>
-      </w:r>
-    </w:p>
-    <w:p>
-      <w:pPr>
-        <w:spacing w:line="250" w:lineRule="auto"/>
-        <w:jc w:val="both"/>
-        <w:rPr>
-          <w:rFonts w:asciiTheme="majorHAnsi" w:eastAsia="Arial" w:hAnsiTheme="majorHAnsi" w:cstheme="majorHAnsi"/>
-          <w:sz w:val="24"/>
-          <w:szCs w:val="24"/>
-        </w:rPr>
-      </w:pPr>
-    </w:p>
-    <w:p>
-      <w:pPr>
-        <w:spacing w:line="250" w:lineRule="auto"/>
-        <w:jc w:val="both"/>
-        <w:rPr>
-          <w:rFonts w:asciiTheme="majorHAnsi" w:eastAsia="Arial" w:hAnsiTheme="majorHAnsi" w:cstheme="majorHAnsi"/>
-          <w:sz w:val="24"/>
-          <w:szCs w:val="24"/>
-        </w:rPr>
-      </w:pPr>
-      <w:r>
-        <w:rPr>
-          <w:rFonts w:asciiTheme="majorHAnsi" w:eastAsia="Arial" w:hAnsiTheme="majorHAnsi" w:cstheme="majorHAnsi"/>
-          <w:sz w:val="24"/>
-          <w:szCs w:val="24"/>
-        </w:rPr>
-        <w:t>After the employee fills in the document and sends them to the server, a notification will sent to the HR on the HR portal. The HR portal will have a checkbox in front of each documents and details provided by the employee. The HR will manually check the submitted documents and place a tick against the ones, which were submitted</w:t>
-      </w:r>
-      <w:r>
-        <w:rPr>
-          <w:rFonts w:asciiTheme="majorHAnsi" w:eastAsia="Arial" w:hAnsiTheme="majorHAnsi" w:cstheme="majorHAnsi"/>
-          <w:sz w:val="24"/>
-          <w:szCs w:val="24"/>
-        </w:rPr>
-        <w:t xml:space="preserve"> correctly and clicks on the submit button.</w:t>
-      </w:r>
-    </w:p>
-    <w:p>
-      <w:pPr>
-        <w:spacing w:line="250" w:lineRule="auto"/>
-        <w:jc w:val="both"/>
-        <w:rPr>
-          <w:rFonts w:asciiTheme="majorHAnsi" w:eastAsia="Arial" w:hAnsiTheme="majorHAnsi" w:cstheme="majorHAnsi"/>
-          <w:sz w:val="24"/>
-          <w:szCs w:val="24"/>
-        </w:rPr>
-      </w:pPr>
-      <w:r>
-        <w:rPr>
-          <w:rFonts w:asciiTheme="majorHAnsi" w:eastAsia="Arial" w:hAnsiTheme="majorHAnsi" w:cstheme="majorHAnsi"/>
-          <w:sz w:val="24"/>
-          <w:szCs w:val="24"/>
-        </w:rPr>
-        <w:t xml:space="preserve">After submission, the employee will be sent an alert to resubmit his documents, which were not correctly uploaded. After the document </w:t>
-      </w:r>
-      <w:r>
-        <w:rPr>
-          <w:rFonts w:asciiTheme="majorHAnsi" w:eastAsia="Arial" w:hAnsiTheme="majorHAnsi" w:cstheme="majorHAnsi"/>
-          <w:sz w:val="24"/>
-          <w:szCs w:val="24"/>
-        </w:rPr>
-        <w:t>submission,</w:t>
-      </w:r>
-      <w:r>
-        <w:rPr>
-          <w:rFonts w:asciiTheme="majorHAnsi" w:eastAsia="Arial" w:hAnsiTheme="majorHAnsi" w:cstheme="majorHAnsi"/>
-          <w:sz w:val="24"/>
-          <w:szCs w:val="24"/>
-        </w:rPr>
-        <w:t xml:space="preserve"> the process of pre-onboarding will finish.</w:t>
-      </w:r>
-    </w:p>
-    <w:p>
-      <w:pPr>
-        <w:spacing w:line="250" w:lineRule="auto"/>
-        <w:jc w:val="both"/>
-        <w:rPr>
-          <w:rFonts w:asciiTheme="majorHAnsi" w:eastAsia="Arial" w:hAnsiTheme="majorHAnsi" w:cstheme="majorHAnsi"/>
-          <w:sz w:val="24"/>
-          <w:szCs w:val="24"/>
-        </w:rPr>
-      </w:pPr>
-      <w:r>
-        <w:rPr>
-          <w:rFonts w:asciiTheme="majorHAnsi" w:eastAsia="Arial" w:hAnsiTheme="majorHAnsi" w:cstheme="majorHAnsi"/>
-          <w:sz w:val="24"/>
-          <w:szCs w:val="24"/>
-        </w:rPr>
-        <w:t xml:space="preserve">After this, on the day of onboarding, the required documents such as </w:t>
-      </w:r>
-      <w:r>
-        <w:rPr>
-          <w:rFonts w:ascii="Arial" w:hAnsi="Arial" w:cs="Arial"/>
-          <w:color w:val="222222"/>
-          <w:shd w:val="clear" w:color="auto" w:fill="FFFFFF"/>
-        </w:rPr>
-        <w:t>non</w:t>
-      </w:r>
-      <w:r>
-        <w:rPr>
-          <w:rFonts w:ascii="Arial" w:hAnsi="Arial" w:cs="Arial"/>
-          <w:b/>
-          <w:bCs/>
-          <w:color w:val="222222"/>
-          <w:shd w:val="clear" w:color="auto" w:fill="FFFFFF"/>
-        </w:rPr>
-        <w:t>-</w:t>
-      </w:r>
-      <w:r>
-        <w:rPr>
-          <w:rFonts w:ascii="Arial" w:hAnsi="Arial" w:cs="Arial"/>
-          <w:bCs/>
-          <w:color w:val="222222"/>
-          <w:shd w:val="clear" w:color="auto" w:fill="FFFFFF"/>
-        </w:rPr>
-        <w:t>disclosure</w:t>
-      </w:r>
-      <w:r>
-        <w:rPr>
-          <w:rFonts w:ascii="Arial" w:hAnsi="Arial" w:cs="Arial"/>
-          <w:b/>
-          <w:bCs/>
-          <w:color w:val="222222"/>
-          <w:shd w:val="clear" w:color="auto" w:fill="FFFFFF"/>
+    </w:p>
+    <w:p>
+      <w:pPr>
+        <w:pStyle w:val="Heading1"/>
+        <w:rPr>
+          <w:rFonts w:eastAsia="Calibri Light"/>
+        </w:rPr>
+      </w:pPr>
+      <w:r>
+        <w:rPr>
+          <w:rFonts w:eastAsia="Calibri Light"/>
+        </w:rPr>
+        <w:t>Project Scope</w:t>
+      </w:r>
+    </w:p>
+    <w:p>
+      <w:pPr>
+        <w:pStyle w:val="Heading1"/>
+        <w:rPr>
+          <w:rFonts w:eastAsia="Calibri Light" w:cstheme="majorHAnsi"/>
+          <w:color w:val="auto"/>
+          <w:sz w:val="24"/>
+          <w:szCs w:val="24"/>
+        </w:rPr>
+      </w:pPr>
+      <w:r>
+        <w:rPr>
+          <w:rFonts w:eastAsia="Calibri Light" w:cstheme="majorHAnsi"/>
+          <w:color w:val="auto"/>
+          <w:sz w:val="24"/>
+          <w:szCs w:val="24"/>
+        </w:rPr>
+        <w:t xml:space="preserve">This project is intended for the internal use of </w:t>
+      </w:r>
+      <w:proofErr w:type="spellStart"/>
+      <w:r>
+        <w:rPr>
+          <w:rFonts w:eastAsia="Calibri Light" w:cstheme="majorHAnsi"/>
+          <w:color w:val="auto"/>
+          <w:sz w:val="24"/>
+          <w:szCs w:val="24"/>
+        </w:rPr>
+        <w:t>TEKsystems</w:t>
+      </w:r>
+      <w:proofErr w:type="spellEnd"/>
+      <w:r>
+        <w:rPr>
+          <w:rFonts w:eastAsia="Calibri Light" w:cstheme="majorHAnsi"/>
+          <w:color w:val="auto"/>
+          <w:sz w:val="24"/>
+          <w:szCs w:val="24"/>
+        </w:rPr>
+        <w:t xml:space="preserve"> Global Services and will help in reducing the time and efforts required for the enrollment process of employees within the organization. The project will be mainly web-based and will contain the use of third-party tools for sending out messages and maintaining data.</w:t>
+      </w:r>
+    </w:p>
+    <w:p>
+      <w:pPr>
+        <w:pStyle w:val="Heading1"/>
+        <w:rPr>
+          <w:rFonts w:eastAsia="Calibri Light"/>
+        </w:rPr>
+      </w:pPr>
+      <w:r>
+        <w:rPr>
+          <w:rFonts w:eastAsia="Calibri Light"/>
+        </w:rPr>
+        <w:t>Project</w:t>
+      </w:r>
+      <w:r>
+        <w:rPr>
+          <w:rFonts w:eastAsia="Calibri Light"/>
         </w:rPr>
         <w:t xml:space="preserve"> </w:t>
       </w:r>
       <w:r>
         <w:rPr>
-          <w:rFonts w:ascii="Arial" w:hAnsi="Arial" w:cs="Arial"/>
-          <w:bCs/>
-          <w:color w:val="222222"/>
-          <w:shd w:val="clear" w:color="auto" w:fill="FFFFFF"/>
-        </w:rPr>
-        <w:t>agreement</w:t>
-      </w:r>
-      <w:r>
-        <w:rPr>
-          <w:rFonts w:ascii="Arial" w:hAnsi="Arial" w:cs="Arial"/>
-          <w:color w:val="222222"/>
-          <w:shd w:val="clear" w:color="auto" w:fill="FFFFFF"/>
-        </w:rPr>
-        <w:t> (</w:t>
-      </w:r>
-      <w:r>
-        <w:rPr>
-          <w:rFonts w:ascii="Arial" w:hAnsi="Arial" w:cs="Arial"/>
-          <w:bCs/>
-          <w:color w:val="222222"/>
-          <w:shd w:val="clear" w:color="auto" w:fill="FFFFFF"/>
-        </w:rPr>
-        <w:t>NDA</w:t>
-      </w:r>
-      <w:r>
-        <w:rPr>
-          <w:rFonts w:ascii="Arial" w:hAnsi="Arial" w:cs="Arial"/>
-          <w:color w:val="222222"/>
-          <w:shd w:val="clear" w:color="auto" w:fill="FFFFFF"/>
-        </w:rPr>
-        <w:t>)</w:t>
-      </w:r>
-      <w:r>
-        <w:rPr>
-          <w:rFonts w:asciiTheme="majorHAnsi" w:eastAsia="Arial" w:hAnsiTheme="majorHAnsi" w:cstheme="majorHAnsi"/>
-          <w:sz w:val="24"/>
-          <w:szCs w:val="24"/>
-        </w:rPr>
-        <w:t xml:space="preserve"> will be printed with prefilled fields from the data sent by the employee during pre-onboarding </w:t>
-      </w:r>
-      <w:r>
-        <w:rPr>
-          <w:rFonts w:asciiTheme="majorHAnsi" w:eastAsia="Arial" w:hAnsiTheme="majorHAnsi" w:cstheme="majorHAnsi"/>
-          <w:sz w:val="24"/>
-          <w:szCs w:val="24"/>
-        </w:rPr>
-        <w:t xml:space="preserve">process. </w:t>
-      </w:r>
-      <w:r>
-        <w:rPr>
-          <w:rFonts w:asciiTheme="majorHAnsi" w:eastAsia="Arial" w:hAnsiTheme="majorHAnsi" w:cstheme="majorHAnsi"/>
-          <w:sz w:val="24"/>
-          <w:szCs w:val="24"/>
-        </w:rPr>
-        <w:t>The employee then signs these</w:t>
-      </w:r>
-      <w:r>
-        <w:rPr>
-          <w:rFonts w:asciiTheme="majorHAnsi" w:eastAsia="Arial" w:hAnsiTheme="majorHAnsi" w:cstheme="majorHAnsi"/>
-          <w:sz w:val="24"/>
-          <w:szCs w:val="24"/>
-        </w:rPr>
-        <w:t>.</w:t>
-      </w:r>
-    </w:p>
-    <w:p>
-      <w:pPr>
-        <w:spacing w:line="250" w:lineRule="auto"/>
-        <w:jc w:val="both"/>
-        <w:rPr>
-          <w:rFonts w:asciiTheme="majorHAnsi" w:eastAsia="Arial" w:hAnsiTheme="majorHAnsi" w:cstheme="majorHAnsi"/>
-          <w:sz w:val="24"/>
-          <w:szCs w:val="24"/>
-        </w:rPr>
-      </w:pPr>
-      <w:r>
-        <w:rPr>
-          <w:rFonts w:asciiTheme="majorHAnsi" w:eastAsia="Arial" w:hAnsiTheme="majorHAnsi" w:cstheme="majorHAnsi"/>
-          <w:sz w:val="24"/>
-          <w:szCs w:val="24"/>
-        </w:rPr>
-        <w:t xml:space="preserve"> </w:t>
-      </w:r>
-    </w:p>
-    <w:p>
-      <w:pPr>
-        <w:pStyle w:val="Heading1"/>
-        <w:rPr>
           <w:rFonts w:eastAsia="Calibri Light"/>
         </w:rPr>
-      </w:pPr>
-      <w:r>
-        <w:rPr>
-          <w:rFonts w:eastAsia="Calibri Light"/>
-        </w:rPr>
-        <w:t>Project Scope</w:t>
-      </w:r>
-    </w:p>
-    <w:p>
-      <w:pPr>
-        <w:spacing w:line="258" w:lineRule="exact"/>
-        <w:jc w:val="both"/>
-        <w:rPr>
-          <w:rFonts w:asciiTheme="majorHAnsi" w:eastAsia="Times New Roman" w:hAnsiTheme="majorHAnsi" w:cstheme="majorHAnsi"/>
-          <w:sz w:val="24"/>
-          <w:szCs w:val="24"/>
-        </w:rPr>
-      </w:pPr>
-      <w:r>
-        <w:rPr>
-          <w:rFonts w:asciiTheme="majorHAnsi" w:eastAsia="Calibri Light" w:hAnsiTheme="majorHAnsi" w:cstheme="majorHAnsi"/>
-          <w:sz w:val="24"/>
-          <w:szCs w:val="24"/>
-        </w:rPr>
-        <w:t xml:space="preserve">This project is intended for internal use of </w:t>
-      </w:r>
-      <w:proofErr w:type="spellStart"/>
-      <w:r>
-        <w:rPr>
-          <w:rFonts w:asciiTheme="majorHAnsi" w:eastAsia="Calibri Light" w:hAnsiTheme="majorHAnsi" w:cstheme="majorHAnsi"/>
-          <w:sz w:val="24"/>
-          <w:szCs w:val="24"/>
-        </w:rPr>
-        <w:t>TEKsystems</w:t>
-      </w:r>
-      <w:proofErr w:type="spellEnd"/>
-      <w:r>
-        <w:rPr>
-          <w:rFonts w:asciiTheme="majorHAnsi" w:eastAsia="Calibri Light" w:hAnsiTheme="majorHAnsi" w:cstheme="majorHAnsi"/>
-          <w:sz w:val="24"/>
-          <w:szCs w:val="24"/>
-        </w:rPr>
-        <w:t xml:space="preserve"> Global Services and will help in reducing time and efforts required for the enrollment process of employee</w:t>
-      </w:r>
+        <w:t>Users and Hierarchy</w:t>
+      </w:r>
+    </w:p>
+    <w:p>
       <w:bookmarkStart w:id="0" w:name="_GoBack"/>
       <w:bookmarkEnd w:id="0"/>
-      <w:r>
-        <w:rPr>
-          <w:rFonts w:asciiTheme="majorHAnsi" w:eastAsia="Calibri Light" w:hAnsiTheme="majorHAnsi" w:cstheme="majorHAnsi"/>
-          <w:sz w:val="24"/>
-          <w:szCs w:val="24"/>
-        </w:rPr>
-        <w:t>s within the organization. The project will be mainly web based and will contain use of third party tools for sending out messages and maintaining data.</w:t>
-      </w:r>
-    </w:p>
-    <w:p>
-      <w:pPr>
-        <w:pStyle w:val="Heading1"/>
-        <w:rPr>
-          <w:rFonts w:eastAsia="Times New Roman" w:cstheme="majorHAnsi"/>
-          <w:sz w:val="24"/>
-          <w:szCs w:val="24"/>
-        </w:rPr>
-      </w:pPr>
-      <w:r>
-        <w:rPr>
-          <w:rFonts w:eastAsia="Calibri Light"/>
-        </w:rPr>
-        <w:t>Project</w:t>
-      </w:r>
-      <w:r>
-        <w:rPr>
-          <w:rFonts w:eastAsia="Calibri Light"/>
-        </w:rPr>
-        <w:t xml:space="preserve"> </w:t>
-      </w:r>
-      <w:r>
-        <w:rPr>
-          <w:rFonts w:eastAsia="Calibri Light"/>
-        </w:rPr>
-        <w:t>Users and Hierarchy</w:t>
-      </w:r>
-    </w:p>
-    <w:p>
-      <w:pPr>
-        <w:spacing w:line="75" w:lineRule="exact"/>
-        <w:ind w:left="-180"/>
-        <w:jc w:val="both"/>
-        <w:rPr>
-          <w:rFonts w:asciiTheme="majorHAnsi" w:eastAsia="Times New Roman" w:hAnsiTheme="majorHAnsi" w:cstheme="majorHAnsi"/>
-          <w:sz w:val="24"/>
-          <w:szCs w:val="24"/>
-        </w:rPr>
-      </w:pPr>
     </w:p>
     <w:p>
       <w:pPr>
@@ -772,13 +474,7 @@
         <w:rPr>
           <w:rStyle w:val="Heading1Char"/>
         </w:rPr>
-        <w:t xml:space="preserve">Project Admin </w:t>
-      </w:r>
-      <w:r>
-        <w:rPr>
-          <w:rStyle w:val="Heading1Char"/>
-        </w:rPr>
-        <w:t>-</w:t>
+        <w:t>HR –</w:t>
       </w:r>
       <w:r>
         <w:rPr>
@@ -795,7 +491,23 @@
           <w:sz w:val="24"/>
           <w:szCs w:val="24"/>
         </w:rPr>
-        <w:t>Responsible for overlooking the whole system and keeping a check on resources being used by the system.</w:t>
+        <w:t>HR interacts with the system and manually checks whether the data provided by the employee is correct. This is done by marking the fields</w:t>
+      </w:r>
+      <w:r>
+        <w:rPr>
+          <w:rFonts w:eastAsia="Calibri Light"/>
+          <w:sz w:val="24"/>
+          <w:szCs w:val="24"/>
+        </w:rPr>
+        <w:t xml:space="preserve"> the correct fields</w:t>
+      </w:r>
+      <w:r>
+        <w:rPr>
+          <w:rFonts w:eastAsia="Calibri Light"/>
+          <w:sz w:val="24"/>
+          <w:szCs w:val="24"/>
+        </w:rPr>
+        <w:t xml:space="preserve"> and leaving the incorrect ones unmarked.</w:t>
       </w:r>
     </w:p>
     <w:p>
@@ -806,16 +518,6 @@
           <w:rFonts w:eastAsia="Calibri Light"/>
         </w:rPr>
       </w:pPr>
-      <w:r>
-        <w:rPr>
-          <w:rFonts w:eastAsia="Calibri Light"/>
-          <w:b/>
-          <w:sz w:val="28"/>
-          <w:szCs w:val="28"/>
-        </w:rPr>
-        <w:lastRenderedPageBreak/>
-        <w:t xml:space="preserve"> </w:t>
-      </w:r>
     </w:p>
     <w:p>
       <w:pPr>
@@ -832,50 +534,6 @@
         <w:rPr>
           <w:rStyle w:val="Heading1Char"/>
         </w:rPr>
-        <w:t>HR –</w:t>
-      </w:r>
-      <w:r>
-        <w:rPr>
-          <w:rFonts w:eastAsia="Calibri Light"/>
-          <w:b/>
-          <w:sz w:val="28"/>
-          <w:szCs w:val="28"/>
-        </w:rPr>
-        <w:t xml:space="preserve"> </w:t>
-      </w:r>
-      <w:r>
-        <w:rPr>
-          <w:rFonts w:eastAsia="Calibri Light"/>
-          <w:sz w:val="24"/>
-          <w:szCs w:val="24"/>
-        </w:rPr>
-        <w:t>HR interacts with the system and manually checks whether the data provided by the employee is correct. This is done by marking the fields, which are correct, and leaving the incorrect ones unmarked.</w:t>
-      </w:r>
-    </w:p>
-    <w:p>
-      <w:pPr>
-        <w:pStyle w:val="ListParagraph"/>
-        <w:ind w:left="1440"/>
-        <w:rPr>
-          <w:rFonts w:eastAsia="Calibri Light"/>
-        </w:rPr>
-      </w:pPr>
-    </w:p>
-    <w:p>
-      <w:pPr>
-        <w:pStyle w:val="ListParagraph"/>
-        <w:numPr>
-          <w:ilvl w:val="0"/>
-          <w:numId w:val="9"/>
-        </w:numPr>
-        <w:rPr>
-          <w:rFonts w:eastAsia="Calibri Light"/>
-        </w:rPr>
-      </w:pPr>
-      <w:r>
-        <w:rPr>
-          <w:rStyle w:val="Heading1Char"/>
-        </w:rPr>
         <w:t>Employee –</w:t>
       </w:r>
       <w:r>
@@ -1038,7 +696,13 @@
         <w:pStyle w:val="Heading1"/>
       </w:pPr>
       <w:r>
-        <w:t>Interaction between Employee and Enrollment System</w:t>
+        <w:t xml:space="preserve">Interaction between </w:t>
+      </w:r>
+      <w:r>
+        <w:t>Candidate</w:t>
+      </w:r>
+      <w:r>
+        <w:t xml:space="preserve"> and Enrollment System</w:t>
       </w:r>
     </w:p>
     <w:p/>
@@ -1055,7 +719,14 @@
           <w:sz w:val="24"/>
           <w:szCs w:val="24"/>
         </w:rPr>
-        <w:t>Employee will be sent an email from the system after he accepts the offer</w:t>
+        <w:t>Candidate</w:t>
+      </w:r>
+      <w:r>
+        <w:rPr>
+          <w:sz w:val="24"/>
+          <w:szCs w:val="24"/>
+        </w:rPr>
+        <w:t xml:space="preserve"> will be sent an email from the system after he accepts the offer</w:t>
       </w:r>
       <w:r>
         <w:rPr>
@@ -1085,7 +756,21 @@
           <w:sz w:val="24"/>
           <w:szCs w:val="24"/>
         </w:rPr>
-        <w:t>After the employee logs into the system, he or she will be asked to change his password.</w:t>
+        <w:t xml:space="preserve">After the </w:t>
+      </w:r>
+      <w:r>
+        <w:rPr>
+          <w:sz w:val="24"/>
+          <w:szCs w:val="24"/>
+        </w:rPr>
+        <w:t>candidate</w:t>
+      </w:r>
+      <w:r>
+        <w:rPr>
+          <w:sz w:val="24"/>
+          <w:szCs w:val="24"/>
+        </w:rPr>
+        <w:t xml:space="preserve"> logs into the system, he or she will be asked to change his password.</w:t>
       </w:r>
     </w:p>
     <w:p>
@@ -1105,7 +790,21 @@
           <w:sz w:val="24"/>
           <w:szCs w:val="24"/>
         </w:rPr>
-        <w:t>The employee will submit all the documents and will wait for HR approval on the documents</w:t>
+        <w:t xml:space="preserve">The </w:t>
+      </w:r>
+      <w:r>
+        <w:rPr>
+          <w:sz w:val="24"/>
+          <w:szCs w:val="24"/>
+        </w:rPr>
+        <w:t>candidate</w:t>
+      </w:r>
+      <w:r>
+        <w:rPr>
+          <w:sz w:val="24"/>
+          <w:szCs w:val="24"/>
+        </w:rPr>
+        <w:t xml:space="preserve"> will submit all the documents and will wait for HR approval on the documents</w:t>
       </w:r>
       <w:r>
         <w:rPr>
@@ -1132,7 +831,21 @@
           <w:sz w:val="24"/>
           <w:szCs w:val="24"/>
         </w:rPr>
-        <w:t>An email will be sent to the employee from the system when the HR reviews the submitted documents with details on which document is to be resubmitted.</w:t>
+        <w:t xml:space="preserve">An email will be sent to the </w:t>
+      </w:r>
+      <w:r>
+        <w:rPr>
+          <w:sz w:val="24"/>
+          <w:szCs w:val="24"/>
+        </w:rPr>
+        <w:t>candidate</w:t>
+      </w:r>
+      <w:r>
+        <w:rPr>
+          <w:sz w:val="24"/>
+          <w:szCs w:val="24"/>
+        </w:rPr>
+        <w:t xml:space="preserve"> from the system when the HR reviews the submitted documents with details on which document is to be resubmitted.</w:t>
       </w:r>
     </w:p>
     <w:p>
@@ -1205,6 +918,426 @@
           <w:szCs w:val="24"/>
         </w:rPr>
         <w:t xml:space="preserve">MySQL Database for maintaining data. </w:t>
+      </w:r>
+    </w:p>
+    <w:p/>
+    <w:p>
+      <w:pPr>
+        <w:pStyle w:val="Heading3"/>
+        <w:rPr>
+          <w:rFonts w:eastAsia="Calibri Light"/>
+          <w:color w:val="2F5496"/>
+          <w:sz w:val="32"/>
+          <w:szCs w:val="32"/>
+        </w:rPr>
+      </w:pPr>
+      <w:r>
+        <w:rPr>
+          <w:rFonts w:eastAsia="Calibri Light"/>
+          <w:color w:val="2F5496"/>
+          <w:sz w:val="32"/>
+          <w:szCs w:val="32"/>
+        </w:rPr>
+        <w:t>Epics/Features</w:t>
+      </w:r>
+    </w:p>
+    <w:p>
+      <w:pPr>
+        <w:pStyle w:val="ListParagraph"/>
+        <w:numPr>
+          <w:ilvl w:val="0"/>
+          <w:numId w:val="15"/>
+        </w:numPr>
+        <w:rPr>
+          <w:sz w:val="28"/>
+          <w:szCs w:val="28"/>
+        </w:rPr>
+      </w:pPr>
+      <w:r>
+        <w:rPr>
+          <w:b/>
+          <w:sz w:val="28"/>
+          <w:szCs w:val="28"/>
+        </w:rPr>
+        <w:t>Temp ID and Credentials Creation</w:t>
+      </w:r>
+    </w:p>
+    <w:p>
+      <w:pPr>
+        <w:ind w:left="720"/>
+        <w:rPr>
+          <w:sz w:val="24"/>
+          <w:szCs w:val="24"/>
+        </w:rPr>
+      </w:pPr>
+      <w:r>
+        <w:rPr>
+          <w:sz w:val="24"/>
+          <w:szCs w:val="24"/>
+        </w:rPr>
+        <w:t>User receives a temporary ID and password from the system after he or she accepts the offer for employment. The password here is for one time use and is to be changed by the user on his first login to the respective portal.</w:t>
+      </w:r>
+    </w:p>
+    <w:p>
+      <w:pPr>
+        <w:pStyle w:val="ListParagraph"/>
+        <w:numPr>
+          <w:ilvl w:val="0"/>
+          <w:numId w:val="15"/>
+        </w:numPr>
+        <w:rPr>
+          <w:sz w:val="28"/>
+          <w:szCs w:val="28"/>
+        </w:rPr>
+      </w:pPr>
+      <w:r>
+        <w:rPr>
+          <w:b/>
+          <w:sz w:val="28"/>
+          <w:szCs w:val="28"/>
+        </w:rPr>
+        <w:t>Login Page (candidate and HR)</w:t>
+      </w:r>
+    </w:p>
+    <w:p>
+      <w:pPr>
+        <w:pStyle w:val="ListParagraph"/>
+        <w:rPr>
+          <w:sz w:val="28"/>
+          <w:szCs w:val="28"/>
+        </w:rPr>
+      </w:pPr>
+      <w:r>
+        <w:rPr>
+          <w:sz w:val="28"/>
+          <w:szCs w:val="28"/>
+        </w:rPr>
+        <w:t>Login page authenticates user and logs him/her into the system.</w:t>
+      </w:r>
+    </w:p>
+    <w:p>
+      <w:pPr>
+        <w:pStyle w:val="ListParagraph"/>
+        <w:rPr>
+          <w:sz w:val="28"/>
+          <w:szCs w:val="28"/>
+        </w:rPr>
+      </w:pPr>
+      <w:r>
+        <w:rPr>
+          <w:sz w:val="28"/>
+          <w:szCs w:val="28"/>
+        </w:rPr>
+        <w:t>There are mainly two views associated with Login namely:</w:t>
+      </w:r>
+    </w:p>
+    <w:p>
+      <w:pPr>
+        <w:pStyle w:val="ListParagraph"/>
+        <w:numPr>
+          <w:ilvl w:val="0"/>
+          <w:numId w:val="16"/>
+        </w:numPr>
+        <w:rPr>
+          <w:sz w:val="28"/>
+          <w:szCs w:val="28"/>
+        </w:rPr>
+      </w:pPr>
+      <w:r>
+        <w:rPr>
+          <w:sz w:val="28"/>
+          <w:szCs w:val="28"/>
+        </w:rPr>
+        <w:lastRenderedPageBreak/>
+        <w:t>Candidate: User who needs to upload the documents and view the uploaded document status.</w:t>
+      </w:r>
+    </w:p>
+    <w:p>
+      <w:pPr>
+        <w:pStyle w:val="ListParagraph"/>
+        <w:numPr>
+          <w:ilvl w:val="0"/>
+          <w:numId w:val="16"/>
+        </w:numPr>
+        <w:rPr>
+          <w:sz w:val="28"/>
+          <w:szCs w:val="28"/>
+        </w:rPr>
+      </w:pPr>
+      <w:r>
+        <w:rPr>
+          <w:sz w:val="28"/>
+          <w:szCs w:val="28"/>
+        </w:rPr>
+        <w:t>HR: Authenticates the data submitted by the candidate.</w:t>
+      </w:r>
+    </w:p>
+    <w:p>
+      <w:pPr>
+        <w:pStyle w:val="ListParagraph"/>
+        <w:numPr>
+          <w:ilvl w:val="0"/>
+          <w:numId w:val="15"/>
+        </w:numPr>
+        <w:rPr>
+          <w:b/>
+          <w:sz w:val="28"/>
+          <w:szCs w:val="28"/>
+        </w:rPr>
+      </w:pPr>
+      <w:r>
+        <w:rPr>
+          <w:b/>
+          <w:sz w:val="28"/>
+          <w:szCs w:val="28"/>
+        </w:rPr>
+        <w:t xml:space="preserve">Employment Form </w:t>
+      </w:r>
+    </w:p>
+    <w:p>
+      <w:pPr>
+        <w:pStyle w:val="ListParagraph"/>
+        <w:rPr>
+          <w:sz w:val="28"/>
+          <w:szCs w:val="28"/>
+        </w:rPr>
+      </w:pPr>
+      <w:r>
+        <w:rPr>
+          <w:sz w:val="28"/>
+          <w:szCs w:val="28"/>
+        </w:rPr>
+        <w:t>Forms to be submitted by the use</w:t>
+      </w:r>
+      <w:r>
+        <w:rPr>
+          <w:sz w:val="28"/>
+          <w:szCs w:val="28"/>
+        </w:rPr>
+        <w:t>r for saving his or her</w:t>
+      </w:r>
+      <w:r>
+        <w:rPr>
+          <w:sz w:val="28"/>
+          <w:szCs w:val="28"/>
+        </w:rPr>
+        <w:t xml:space="preserve"> details for further use during onboarding and document verification.</w:t>
+      </w:r>
+    </w:p>
+    <w:p>
+      <w:pPr>
+        <w:pStyle w:val="ListParagraph"/>
+        <w:numPr>
+          <w:ilvl w:val="0"/>
+          <w:numId w:val="15"/>
+        </w:numPr>
+        <w:rPr>
+          <w:b/>
+          <w:sz w:val="28"/>
+          <w:szCs w:val="28"/>
+        </w:rPr>
+      </w:pPr>
+      <w:r>
+        <w:rPr>
+          <w:b/>
+          <w:sz w:val="28"/>
+          <w:szCs w:val="28"/>
+        </w:rPr>
+        <w:t>Email Notifications</w:t>
+      </w:r>
+    </w:p>
+    <w:p>
+      <w:pPr>
+        <w:ind w:left="720"/>
+        <w:rPr>
+          <w:sz w:val="28"/>
+          <w:szCs w:val="28"/>
+        </w:rPr>
+      </w:pPr>
+      <w:r>
+        <w:rPr>
+          <w:sz w:val="28"/>
+          <w:szCs w:val="28"/>
+        </w:rPr>
+        <w:t>E</w:t>
+      </w:r>
+      <w:r>
+        <w:rPr>
+          <w:sz w:val="28"/>
+          <w:szCs w:val="28"/>
+        </w:rPr>
+        <w:t xml:space="preserve">mail Notifications are sent to the respective entities on triggering of </w:t>
+      </w:r>
+      <w:r>
+        <w:rPr>
+          <w:sz w:val="28"/>
+          <w:szCs w:val="28"/>
+        </w:rPr>
+        <w:t>events. Example: I</w:t>
+      </w:r>
+      <w:r>
+        <w:rPr>
+          <w:sz w:val="28"/>
+          <w:szCs w:val="28"/>
+        </w:rPr>
+        <w:t>f the candidate submits an incorrect document</w:t>
+      </w:r>
+      <w:r>
+        <w:rPr>
+          <w:sz w:val="28"/>
+          <w:szCs w:val="28"/>
+        </w:rPr>
+        <w:t>,</w:t>
+      </w:r>
+      <w:r>
+        <w:rPr>
+          <w:sz w:val="28"/>
+          <w:szCs w:val="28"/>
+        </w:rPr>
+        <w:t xml:space="preserve"> an email to resubmit the mentioned document is sent to the candidate on his respective email etc.</w:t>
+      </w:r>
+    </w:p>
+    <w:p>
+      <w:pPr>
+        <w:pStyle w:val="ListParagraph"/>
+        <w:numPr>
+          <w:ilvl w:val="0"/>
+          <w:numId w:val="15"/>
+        </w:numPr>
+        <w:rPr>
+          <w:b/>
+          <w:sz w:val="28"/>
+          <w:szCs w:val="28"/>
+        </w:rPr>
+      </w:pPr>
+      <w:r>
+        <w:rPr>
+          <w:b/>
+          <w:sz w:val="28"/>
+          <w:szCs w:val="28"/>
+        </w:rPr>
+        <w:t>HR Dashboard(on-Boarding tab)</w:t>
+      </w:r>
+    </w:p>
+    <w:p>
+      <w:pPr>
+        <w:pStyle w:val="ListParagraph"/>
+        <w:rPr>
+          <w:sz w:val="28"/>
+          <w:szCs w:val="28"/>
+        </w:rPr>
+      </w:pPr>
+      <w:r>
+        <w:rPr>
+          <w:sz w:val="28"/>
+          <w:szCs w:val="28"/>
+        </w:rPr>
+        <w:t>Contains on-Boarding tab, which lists all selected candidates.</w:t>
+      </w:r>
+    </w:p>
+    <w:p>
+      <w:pPr>
+        <w:pStyle w:val="ListParagraph"/>
+        <w:numPr>
+          <w:ilvl w:val="0"/>
+          <w:numId w:val="15"/>
+        </w:numPr>
+        <w:rPr>
+          <w:b/>
+          <w:sz w:val="28"/>
+          <w:szCs w:val="28"/>
+        </w:rPr>
+      </w:pPr>
+      <w:r>
+        <w:rPr>
+          <w:b/>
+          <w:sz w:val="28"/>
+          <w:szCs w:val="28"/>
+        </w:rPr>
+        <w:t>Document Verification</w:t>
+      </w:r>
+    </w:p>
+    <w:p>
+      <w:pPr>
+        <w:pStyle w:val="ListParagraph"/>
+        <w:rPr>
+          <w:sz w:val="28"/>
+          <w:szCs w:val="28"/>
+        </w:rPr>
+      </w:pPr>
+      <w:r>
+        <w:rPr>
+          <w:sz w:val="28"/>
+          <w:szCs w:val="28"/>
+        </w:rPr>
+        <w:t>Another feature on dashboard, which opens a view when the HR selects a particular candidate from the employee list. The view contains a checkbox link to documents and a checkbox to mark the document as verified after the HR manually verifies the document.</w:t>
+      </w:r>
+    </w:p>
+    <w:p>
+      <w:pPr>
+        <w:pStyle w:val="ListParagraph"/>
+        <w:rPr>
+          <w:sz w:val="28"/>
+          <w:szCs w:val="28"/>
+        </w:rPr>
+      </w:pPr>
+    </w:p>
+    <w:p>
+      <w:pPr>
+        <w:pStyle w:val="ListParagraph"/>
+        <w:numPr>
+          <w:ilvl w:val="0"/>
+          <w:numId w:val="15"/>
+        </w:numPr>
+        <w:rPr>
+          <w:b/>
+          <w:sz w:val="28"/>
+          <w:szCs w:val="28"/>
+        </w:rPr>
+      </w:pPr>
+      <w:r>
+        <w:rPr>
+          <w:b/>
+          <w:sz w:val="28"/>
+          <w:szCs w:val="28"/>
+        </w:rPr>
+        <w:t>Generate Documents</w:t>
+      </w:r>
+    </w:p>
+    <w:p>
+      <w:pPr>
+        <w:pStyle w:val="ListParagraph"/>
+        <w:rPr>
+          <w:sz w:val="28"/>
+          <w:szCs w:val="28"/>
+        </w:rPr>
+      </w:pPr>
+      <w:r>
+        <w:rPr>
+          <w:sz w:val="28"/>
+          <w:szCs w:val="28"/>
+        </w:rPr>
+        <w:t>This is a feature, which will be activated during the time of onboarding, where documents such as NDA will be generated with prefilled values and printed for getting it attested by the candidate.</w:t>
+      </w:r>
+    </w:p>
+    <w:p>
+      <w:pPr>
+        <w:pStyle w:val="ListParagraph"/>
+        <w:numPr>
+          <w:ilvl w:val="0"/>
+          <w:numId w:val="15"/>
+        </w:numPr>
+        <w:rPr>
+          <w:sz w:val="28"/>
+          <w:szCs w:val="28"/>
+        </w:rPr>
+      </w:pPr>
+      <w:r>
+        <w:rPr>
+          <w:sz w:val="28"/>
+          <w:szCs w:val="28"/>
+        </w:rPr>
+        <w:br w:type="page"/>
       </w:r>
     </w:p>
     <w:p/>
@@ -1218,9 +1351,258 @@
 </w:document>
 </file>
 
+<file path=word/endnotes.xml><?xml version="1.0" encoding="utf-8"?>
+<w:endnotes xmlns:wpc="http://schemas.microsoft.com/office/word/2010/wordprocessingCanvas" xmlns:cx="http://schemas.microsoft.com/office/drawing/2014/chartex" xmlns:cx1="http://schemas.microsoft.com/office/drawing/2015/9/8/chartex" xmlns:mc="http://schemas.openxmlformats.org/markup-compatibility/2006" xmlns:o="urn:schemas-microsoft-com:office:office" xmlns:r="http://schemas.openxmlformats.org/officeDocument/2006/relationships" xmlns:m="http://schemas.openxmlformats.org/officeDocument/2006/math" xmlns:v="urn:schemas-microsoft-com:vml" xmlns:wp14="http://schemas.microsoft.com/office/word/2010/wordprocessingDrawing" xmlns:wp="http://schemas.openxmlformats.org/drawingml/2006/wordprocessingDrawing" xmlns:w10="urn:schemas-microsoft-com:office:word" xmlns:w="http://schemas.openxmlformats.org/wordprocessingml/2006/main" xmlns:w14="http://schemas.microsoft.com/office/word/2010/wordml" xmlns:w15="http://schemas.microsoft.com/office/word/2012/wordml" xmlns:w16se="http://schemas.microsoft.com/office/word/2015/wordml/symex" xmlns:wpg="http://schemas.microsoft.com/office/word/2010/wordprocessingGroup" xmlns:wpi="http://schemas.microsoft.com/office/word/2010/wordprocessingInk" xmlns:wne="http://schemas.microsoft.com/office/word/2006/wordml" xmlns:wps="http://schemas.microsoft.com/office/word/2010/wordprocessingShape" mc:Ignorable="w14 w15 w16se wp14">
+  <w:endnote w:type="separator" w:id="-1">
+    <w:p>
+      <w:pPr>
+        <w:spacing w:after="0" w:line="240" w:lineRule="auto"/>
+      </w:pPr>
+      <w:r>
+        <w:separator/>
+      </w:r>
+    </w:p>
+  </w:endnote>
+  <w:endnote w:type="continuationSeparator" w:id="0">
+    <w:p>
+      <w:pPr>
+        <w:spacing w:after="0" w:line="240" w:lineRule="auto"/>
+      </w:pPr>
+      <w:r>
+        <w:continuationSeparator/>
+      </w:r>
+    </w:p>
+  </w:endnote>
+</w:endnotes>
+</file>
+
+<file path=word/footnotes.xml><?xml version="1.0" encoding="utf-8"?>
+<w:footnotes xmlns:wpc="http://schemas.microsoft.com/office/word/2010/wordprocessingCanvas" xmlns:cx="http://schemas.microsoft.com/office/drawing/2014/chartex" xmlns:cx1="http://schemas.microsoft.com/office/drawing/2015/9/8/chartex" xmlns:mc="http://schemas.openxmlformats.org/markup-compatibility/2006" xmlns:o="urn:schemas-microsoft-com:office:office" xmlns:r="http://schemas.openxmlformats.org/officeDocument/2006/relationships" xmlns:m="http://schemas.openxmlformats.org/officeDocument/2006/math" xmlns:v="urn:schemas-microsoft-com:vml" xmlns:wp14="http://schemas.microsoft.com/office/word/2010/wordprocessingDrawing" xmlns:wp="http://schemas.openxmlformats.org/drawingml/2006/wordprocessingDrawing" xmlns:w10="urn:schemas-microsoft-com:office:word" xmlns:w="http://schemas.openxmlformats.org/wordprocessingml/2006/main" xmlns:w14="http://schemas.microsoft.com/office/word/2010/wordml" xmlns:w15="http://schemas.microsoft.com/office/word/2012/wordml" xmlns:w16se="http://schemas.microsoft.com/office/word/2015/wordml/symex" xmlns:wpg="http://schemas.microsoft.com/office/word/2010/wordprocessingGroup" xmlns:wpi="http://schemas.microsoft.com/office/word/2010/wordprocessingInk" xmlns:wne="http://schemas.microsoft.com/office/word/2006/wordml" xmlns:wps="http://schemas.microsoft.com/office/word/2010/wordprocessingShape" mc:Ignorable="w14 w15 w16se wp14">
+  <w:footnote w:type="separator" w:id="-1">
+    <w:p>
+      <w:pPr>
+        <w:spacing w:after="0" w:line="240" w:lineRule="auto"/>
+      </w:pPr>
+      <w:r>
+        <w:separator/>
+      </w:r>
+    </w:p>
+  </w:footnote>
+  <w:footnote w:type="continuationSeparator" w:id="0">
+    <w:p>
+      <w:pPr>
+        <w:spacing w:after="0" w:line="240" w:lineRule="auto"/>
+      </w:pPr>
+      <w:r>
+        <w:continuationSeparator/>
+      </w:r>
+    </w:p>
+  </w:footnote>
+</w:footnotes>
+</file>
+
 <file path=word/numbering.xml><?xml version="1.0" encoding="utf-8"?>
 <w:numbering xmlns:wpc="http://schemas.microsoft.com/office/word/2010/wordprocessingCanvas" xmlns:cx="http://schemas.microsoft.com/office/drawing/2014/chartex" xmlns:cx1="http://schemas.microsoft.com/office/drawing/2015/9/8/chartex" xmlns:mc="http://schemas.openxmlformats.org/markup-compatibility/2006" xmlns:o="urn:schemas-microsoft-com:office:office" xmlns:r="http://schemas.openxmlformats.org/officeDocument/2006/relationships" xmlns:m="http://schemas.openxmlformats.org/officeDocument/2006/math" xmlns:v="urn:schemas-microsoft-com:vml" xmlns:wp14="http://schemas.microsoft.com/office/word/2010/wordprocessingDrawing" xmlns:wp="http://schemas.openxmlformats.org/drawingml/2006/wordprocessingDrawing" xmlns:w10="urn:schemas-microsoft-com:office:word" xmlns:w="http://schemas.openxmlformats.org/wordprocessingml/2006/main" xmlns:w14="http://schemas.microsoft.com/office/word/2010/wordml" xmlns:w15="http://schemas.microsoft.com/office/word/2012/wordml" xmlns:w16se="http://schemas.microsoft.com/office/word/2015/wordml/symex" xmlns:wpg="http://schemas.microsoft.com/office/word/2010/wordprocessingGroup" xmlns:wpi="http://schemas.microsoft.com/office/word/2010/wordprocessingInk" xmlns:wne="http://schemas.microsoft.com/office/word/2006/wordml" xmlns:wps="http://schemas.microsoft.com/office/word/2010/wordprocessingShape" mc:Ignorable="w14 w15 w16se wp14">
   <w:abstractNum w:abstractNumId="0" w15:restartNumberingAfterBreak="0">
+    <w:nsid w:val="100B2028"/>
+    <w:multiLevelType w:val="hybridMultilevel"/>
+    <w:tmpl w:val="8A1E32CC"/>
+    <w:lvl w:ilvl="0" w:tplc="0409000F">
+      <w:start w:val="1"/>
+      <w:numFmt w:val="decimal"/>
+      <w:lvlText w:val="%1."/>
+      <w:lvlJc w:val="left"/>
+      <w:pPr>
+        <w:ind w:left="1440" w:hanging="360"/>
+      </w:pPr>
+    </w:lvl>
+    <w:lvl w:ilvl="1" w:tplc="04090019" w:tentative="1">
+      <w:start w:val="1"/>
+      <w:numFmt w:val="lowerLetter"/>
+      <w:lvlText w:val="%2."/>
+      <w:lvlJc w:val="left"/>
+      <w:pPr>
+        <w:ind w:left="2160" w:hanging="360"/>
+      </w:pPr>
+    </w:lvl>
+    <w:lvl w:ilvl="2" w:tplc="0409001B" w:tentative="1">
+      <w:start w:val="1"/>
+      <w:numFmt w:val="lowerRoman"/>
+      <w:lvlText w:val="%3."/>
+      <w:lvlJc w:val="right"/>
+      <w:pPr>
+        <w:ind w:left="2880" w:hanging="180"/>
+      </w:pPr>
+    </w:lvl>
+    <w:lvl w:ilvl="3" w:tplc="0409000F" w:tentative="1">
+      <w:start w:val="1"/>
+      <w:numFmt w:val="decimal"/>
+      <w:lvlText w:val="%4."/>
+      <w:lvlJc w:val="left"/>
+      <w:pPr>
+        <w:ind w:left="3600" w:hanging="360"/>
+      </w:pPr>
+    </w:lvl>
+    <w:lvl w:ilvl="4" w:tplc="04090019" w:tentative="1">
+      <w:start w:val="1"/>
+      <w:numFmt w:val="lowerLetter"/>
+      <w:lvlText w:val="%5."/>
+      <w:lvlJc w:val="left"/>
+      <w:pPr>
+        <w:ind w:left="4320" w:hanging="360"/>
+      </w:pPr>
+    </w:lvl>
+    <w:lvl w:ilvl="5" w:tplc="0409001B" w:tentative="1">
+      <w:start w:val="1"/>
+      <w:numFmt w:val="lowerRoman"/>
+      <w:lvlText w:val="%6."/>
+      <w:lvlJc w:val="right"/>
+      <w:pPr>
+        <w:ind w:left="5040" w:hanging="180"/>
+      </w:pPr>
+    </w:lvl>
+    <w:lvl w:ilvl="6" w:tplc="0409000F" w:tentative="1">
+      <w:start w:val="1"/>
+      <w:numFmt w:val="decimal"/>
+      <w:lvlText w:val="%7."/>
+      <w:lvlJc w:val="left"/>
+      <w:pPr>
+        <w:ind w:left="5760" w:hanging="360"/>
+      </w:pPr>
+    </w:lvl>
+    <w:lvl w:ilvl="7" w:tplc="04090019" w:tentative="1">
+      <w:start w:val="1"/>
+      <w:numFmt w:val="lowerLetter"/>
+      <w:lvlText w:val="%8."/>
+      <w:lvlJc w:val="left"/>
+      <w:pPr>
+        <w:ind w:left="6480" w:hanging="360"/>
+      </w:pPr>
+    </w:lvl>
+    <w:lvl w:ilvl="8" w:tplc="0409001B" w:tentative="1">
+      <w:start w:val="1"/>
+      <w:numFmt w:val="lowerRoman"/>
+      <w:lvlText w:val="%9."/>
+      <w:lvlJc w:val="right"/>
+      <w:pPr>
+        <w:ind w:left="7200" w:hanging="180"/>
+      </w:pPr>
+    </w:lvl>
+  </w:abstractNum>
+  <w:abstractNum w:abstractNumId="1" w15:restartNumberingAfterBreak="0">
+    <w:nsid w:val="249A5A88"/>
+    <w:multiLevelType w:val="hybridMultilevel"/>
+    <w:tmpl w:val="A48E7B60"/>
+    <w:lvl w:ilvl="0" w:tplc="04090001">
+      <w:start w:val="1"/>
+      <w:numFmt w:val="bullet"/>
+      <w:lvlText w:val=""/>
+      <w:lvlJc w:val="left"/>
+      <w:pPr>
+        <w:ind w:left="720" w:hanging="360"/>
+      </w:pPr>
+      <w:rPr>
+        <w:rFonts w:ascii="Symbol" w:hAnsi="Symbol" w:hint="default"/>
+      </w:rPr>
+    </w:lvl>
+    <w:lvl w:ilvl="1" w:tplc="04090003" w:tentative="1">
+      <w:start w:val="1"/>
+      <w:numFmt w:val="bullet"/>
+      <w:lvlText w:val="o"/>
+      <w:lvlJc w:val="left"/>
+      <w:pPr>
+        <w:ind w:left="1440" w:hanging="360"/>
+      </w:pPr>
+      <w:rPr>
+        <w:rFonts w:ascii="Courier New" w:hAnsi="Courier New" w:cs="Courier New" w:hint="default"/>
+      </w:rPr>
+    </w:lvl>
+    <w:lvl w:ilvl="2" w:tplc="04090005" w:tentative="1">
+      <w:start w:val="1"/>
+      <w:numFmt w:val="bullet"/>
+      <w:lvlText w:val=""/>
+      <w:lvlJc w:val="left"/>
+      <w:pPr>
+        <w:ind w:left="2160" w:hanging="360"/>
+      </w:pPr>
+      <w:rPr>
+        <w:rFonts w:ascii="Wingdings" w:hAnsi="Wingdings" w:hint="default"/>
+      </w:rPr>
+    </w:lvl>
+    <w:lvl w:ilvl="3" w:tplc="04090001" w:tentative="1">
+      <w:start w:val="1"/>
+      <w:numFmt w:val="bullet"/>
+      <w:lvlText w:val=""/>
+      <w:lvlJc w:val="left"/>
+      <w:pPr>
+        <w:ind w:left="2880" w:hanging="360"/>
+      </w:pPr>
+      <w:rPr>
+        <w:rFonts w:ascii="Symbol" w:hAnsi="Symbol" w:hint="default"/>
+      </w:rPr>
+    </w:lvl>
+    <w:lvl w:ilvl="4" w:tplc="04090003" w:tentative="1">
+      <w:start w:val="1"/>
+      <w:numFmt w:val="bullet"/>
+      <w:lvlText w:val="o"/>
+      <w:lvlJc w:val="left"/>
+      <w:pPr>
+        <w:ind w:left="3600" w:hanging="360"/>
+      </w:pPr>
+      <w:rPr>
+        <w:rFonts w:ascii="Courier New" w:hAnsi="Courier New" w:cs="Courier New" w:hint="default"/>
+      </w:rPr>
+    </w:lvl>
+    <w:lvl w:ilvl="5" w:tplc="04090005" w:tentative="1">
+      <w:start w:val="1"/>
+      <w:numFmt w:val="bullet"/>
+      <w:lvlText w:val=""/>
+      <w:lvlJc w:val="left"/>
+      <w:pPr>
+        <w:ind w:left="4320" w:hanging="360"/>
+      </w:pPr>
+      <w:rPr>
+        <w:rFonts w:ascii="Wingdings" w:hAnsi="Wingdings" w:hint="default"/>
+      </w:rPr>
+    </w:lvl>
+    <w:lvl w:ilvl="6" w:tplc="04090001" w:tentative="1">
+      <w:start w:val="1"/>
+      <w:numFmt w:val="bullet"/>
+      <w:lvlText w:val=""/>
+      <w:lvlJc w:val="left"/>
+      <w:pPr>
+        <w:ind w:left="5040" w:hanging="360"/>
+      </w:pPr>
+      <w:rPr>
+        <w:rFonts w:ascii="Symbol" w:hAnsi="Symbol" w:hint="default"/>
+      </w:rPr>
+    </w:lvl>
+    <w:lvl w:ilvl="7" w:tplc="04090003" w:tentative="1">
+      <w:start w:val="1"/>
+      <w:numFmt w:val="bullet"/>
+      <w:lvlText w:val="o"/>
+      <w:lvlJc w:val="left"/>
+      <w:pPr>
+        <w:ind w:left="5760" w:hanging="360"/>
+      </w:pPr>
+      <w:rPr>
+        <w:rFonts w:ascii="Courier New" w:hAnsi="Courier New" w:cs="Courier New" w:hint="default"/>
+      </w:rPr>
+    </w:lvl>
+    <w:lvl w:ilvl="8" w:tplc="04090005" w:tentative="1">
+      <w:start w:val="1"/>
+      <w:numFmt w:val="bullet"/>
+      <w:lvlText w:val=""/>
+      <w:lvlJc w:val="left"/>
+      <w:pPr>
+        <w:ind w:left="6480" w:hanging="360"/>
+      </w:pPr>
+      <w:rPr>
+        <w:rFonts w:ascii="Wingdings" w:hAnsi="Wingdings" w:hint="default"/>
+      </w:rPr>
+    </w:lvl>
+  </w:abstractNum>
+  <w:abstractNum w:abstractNumId="2" w15:restartNumberingAfterBreak="0">
     <w:nsid w:val="28184978"/>
     <w:multiLevelType w:val="hybridMultilevel"/>
     <w:tmpl w:val="84FC5AEC"/>
@@ -1360,7 +1742,156 @@
       </w:rPr>
     </w:lvl>
   </w:abstractNum>
-  <w:abstractNum w:abstractNumId="1" w15:restartNumberingAfterBreak="0">
+  <w:abstractNum w:abstractNumId="3" w15:restartNumberingAfterBreak="0">
+    <w:nsid w:val="2F116A9A"/>
+    <w:multiLevelType w:val="multilevel"/>
+    <w:tmpl w:val="DBB8CCD0"/>
+    <w:lvl w:ilvl="0">
+      <w:start w:val="1"/>
+      <w:numFmt w:val="bullet"/>
+      <w:lvlText w:val=""/>
+      <w:lvlJc w:val="left"/>
+      <w:pPr>
+        <w:tabs>
+          <w:tab w:val="num" w:pos="720"/>
+        </w:tabs>
+        <w:ind w:left="720" w:hanging="360"/>
+      </w:pPr>
+      <w:rPr>
+        <w:rFonts w:ascii="Symbol" w:hAnsi="Symbol" w:hint="default"/>
+        <w:sz w:val="20"/>
+      </w:rPr>
+    </w:lvl>
+    <w:lvl w:ilvl="1" w:tentative="1">
+      <w:start w:val="1"/>
+      <w:numFmt w:val="bullet"/>
+      <w:lvlText w:val="o"/>
+      <w:lvlJc w:val="left"/>
+      <w:pPr>
+        <w:tabs>
+          <w:tab w:val="num" w:pos="1440"/>
+        </w:tabs>
+        <w:ind w:left="1440" w:hanging="360"/>
+      </w:pPr>
+      <w:rPr>
+        <w:rFonts w:ascii="Courier New" w:hAnsi="Courier New" w:hint="default"/>
+        <w:sz w:val="20"/>
+      </w:rPr>
+    </w:lvl>
+    <w:lvl w:ilvl="2" w:tentative="1">
+      <w:start w:val="1"/>
+      <w:numFmt w:val="bullet"/>
+      <w:lvlText w:val=""/>
+      <w:lvlJc w:val="left"/>
+      <w:pPr>
+        <w:tabs>
+          <w:tab w:val="num" w:pos="2160"/>
+        </w:tabs>
+        <w:ind w:left="2160" w:hanging="360"/>
+      </w:pPr>
+      <w:rPr>
+        <w:rFonts w:ascii="Wingdings" w:hAnsi="Wingdings" w:hint="default"/>
+        <w:sz w:val="20"/>
+      </w:rPr>
+    </w:lvl>
+    <w:lvl w:ilvl="3" w:tentative="1">
+      <w:start w:val="1"/>
+      <w:numFmt w:val="bullet"/>
+      <w:lvlText w:val=""/>
+      <w:lvlJc w:val="left"/>
+      <w:pPr>
+        <w:tabs>
+          <w:tab w:val="num" w:pos="2880"/>
+        </w:tabs>
+        <w:ind w:left="2880" w:hanging="360"/>
+      </w:pPr>
+      <w:rPr>
+        <w:rFonts w:ascii="Wingdings" w:hAnsi="Wingdings" w:hint="default"/>
+        <w:sz w:val="20"/>
+      </w:rPr>
+    </w:lvl>
+    <w:lvl w:ilvl="4" w:tentative="1">
+      <w:start w:val="1"/>
+      <w:numFmt w:val="bullet"/>
+      <w:lvlText w:val=""/>
+      <w:lvlJc w:val="left"/>
+      <w:pPr>
+        <w:tabs>
+          <w:tab w:val="num" w:pos="3600"/>
+        </w:tabs>
+        <w:ind w:left="3600" w:hanging="360"/>
+      </w:pPr>
+      <w:rPr>
+        <w:rFonts w:ascii="Wingdings" w:hAnsi="Wingdings" w:hint="default"/>
+        <w:sz w:val="20"/>
+      </w:rPr>
+    </w:lvl>
+    <w:lvl w:ilvl="5" w:tentative="1">
+      <w:start w:val="1"/>
+      <w:numFmt w:val="bullet"/>
+      <w:lvlText w:val=""/>
+      <w:lvlJc w:val="left"/>
+      <w:pPr>
+        <w:tabs>
+          <w:tab w:val="num" w:pos="4320"/>
+        </w:tabs>
+        <w:ind w:left="4320" w:hanging="360"/>
+      </w:pPr>
+      <w:rPr>
+        <w:rFonts w:ascii="Wingdings" w:hAnsi="Wingdings" w:hint="default"/>
+        <w:sz w:val="20"/>
+      </w:rPr>
+    </w:lvl>
+    <w:lvl w:ilvl="6" w:tentative="1">
+      <w:start w:val="1"/>
+      <w:numFmt w:val="bullet"/>
+      <w:lvlText w:val=""/>
+      <w:lvlJc w:val="left"/>
+      <w:pPr>
+        <w:tabs>
+          <w:tab w:val="num" w:pos="5040"/>
+        </w:tabs>
+        <w:ind w:left="5040" w:hanging="360"/>
+      </w:pPr>
+      <w:rPr>
+        <w:rFonts w:ascii="Wingdings" w:hAnsi="Wingdings" w:hint="default"/>
+        <w:sz w:val="20"/>
+      </w:rPr>
+    </w:lvl>
+    <w:lvl w:ilvl="7" w:tentative="1">
+      <w:start w:val="1"/>
+      <w:numFmt w:val="bullet"/>
+      <w:lvlText w:val=""/>
+      <w:lvlJc w:val="left"/>
+      <w:pPr>
+        <w:tabs>
+          <w:tab w:val="num" w:pos="5760"/>
+        </w:tabs>
+        <w:ind w:left="5760" w:hanging="360"/>
+      </w:pPr>
+      <w:rPr>
+        <w:rFonts w:ascii="Wingdings" w:hAnsi="Wingdings" w:hint="default"/>
+        <w:sz w:val="20"/>
+      </w:rPr>
+    </w:lvl>
+    <w:lvl w:ilvl="8" w:tentative="1">
+      <w:start w:val="1"/>
+      <w:numFmt w:val="bullet"/>
+      <w:lvlText w:val=""/>
+      <w:lvlJc w:val="left"/>
+      <w:pPr>
+        <w:tabs>
+          <w:tab w:val="num" w:pos="6480"/>
+        </w:tabs>
+        <w:ind w:left="6480" w:hanging="360"/>
+      </w:pPr>
+      <w:rPr>
+        <w:rFonts w:ascii="Wingdings" w:hAnsi="Wingdings" w:hint="default"/>
+        <w:sz w:val="20"/>
+      </w:rPr>
+    </w:lvl>
+  </w:abstractNum>
+  <w:abstractNum w:abstractNumId="4" w15:restartNumberingAfterBreak="0">
     <w:nsid w:val="324408AB"/>
     <w:multiLevelType w:val="hybridMultilevel"/>
     <w:tmpl w:val="54FA5860"/>
@@ -1473,7 +2004,7 @@
       </w:rPr>
     </w:lvl>
   </w:abstractNum>
-  <w:abstractNum w:abstractNumId="2" w15:restartNumberingAfterBreak="0">
+  <w:abstractNum w:abstractNumId="5" w15:restartNumberingAfterBreak="0">
     <w:nsid w:val="37057877"/>
     <w:multiLevelType w:val="hybridMultilevel"/>
     <w:tmpl w:val="6E089822"/>
@@ -1586,7 +2117,7 @@
       </w:rPr>
     </w:lvl>
   </w:abstractNum>
-  <w:abstractNum w:abstractNumId="3" w15:restartNumberingAfterBreak="0">
+  <w:abstractNum w:abstractNumId="6" w15:restartNumberingAfterBreak="0">
     <w:nsid w:val="40EC53FF"/>
     <w:multiLevelType w:val="hybridMultilevel"/>
     <w:tmpl w:val="5F328C56"/>
@@ -1699,7 +2230,7 @@
       </w:rPr>
     </w:lvl>
   </w:abstractNum>
-  <w:abstractNum w:abstractNumId="4" w15:restartNumberingAfterBreak="0">
+  <w:abstractNum w:abstractNumId="7" w15:restartNumberingAfterBreak="0">
     <w:nsid w:val="4254604C"/>
     <w:multiLevelType w:val="hybridMultilevel"/>
     <w:tmpl w:val="4EBCE9B6"/>
@@ -1812,7 +2343,7 @@
       </w:rPr>
     </w:lvl>
   </w:abstractNum>
-  <w:abstractNum w:abstractNumId="5" w15:restartNumberingAfterBreak="0">
+  <w:abstractNum w:abstractNumId="8" w15:restartNumberingAfterBreak="0">
     <w:nsid w:val="548E16AD"/>
     <w:multiLevelType w:val="hybridMultilevel"/>
     <w:tmpl w:val="647C71CC"/>
@@ -1925,7 +2456,233 @@
       </w:rPr>
     </w:lvl>
   </w:abstractNum>
-  <w:abstractNum w:abstractNumId="6" w15:restartNumberingAfterBreak="0">
+  <w:abstractNum w:abstractNumId="9" w15:restartNumberingAfterBreak="0">
+    <w:nsid w:val="56B82192"/>
+    <w:multiLevelType w:val="hybridMultilevel"/>
+    <w:tmpl w:val="09BA8C3A"/>
+    <w:lvl w:ilvl="0" w:tplc="04090001">
+      <w:start w:val="1"/>
+      <w:numFmt w:val="bullet"/>
+      <w:lvlText w:val=""/>
+      <w:lvlJc w:val="left"/>
+      <w:pPr>
+        <w:ind w:left="720" w:hanging="360"/>
+      </w:pPr>
+      <w:rPr>
+        <w:rFonts w:ascii="Symbol" w:hAnsi="Symbol" w:hint="default"/>
+      </w:rPr>
+    </w:lvl>
+    <w:lvl w:ilvl="1" w:tplc="04090003" w:tentative="1">
+      <w:start w:val="1"/>
+      <w:numFmt w:val="bullet"/>
+      <w:lvlText w:val="o"/>
+      <w:lvlJc w:val="left"/>
+      <w:pPr>
+        <w:ind w:left="1440" w:hanging="360"/>
+      </w:pPr>
+      <w:rPr>
+        <w:rFonts w:ascii="Courier New" w:hAnsi="Courier New" w:cs="Courier New" w:hint="default"/>
+      </w:rPr>
+    </w:lvl>
+    <w:lvl w:ilvl="2" w:tplc="04090005" w:tentative="1">
+      <w:start w:val="1"/>
+      <w:numFmt w:val="bullet"/>
+      <w:lvlText w:val=""/>
+      <w:lvlJc w:val="left"/>
+      <w:pPr>
+        <w:ind w:left="2160" w:hanging="360"/>
+      </w:pPr>
+      <w:rPr>
+        <w:rFonts w:ascii="Wingdings" w:hAnsi="Wingdings" w:hint="default"/>
+      </w:rPr>
+    </w:lvl>
+    <w:lvl w:ilvl="3" w:tplc="04090001" w:tentative="1">
+      <w:start w:val="1"/>
+      <w:numFmt w:val="bullet"/>
+      <w:lvlText w:val=""/>
+      <w:lvlJc w:val="left"/>
+      <w:pPr>
+        <w:ind w:left="2880" w:hanging="360"/>
+      </w:pPr>
+      <w:rPr>
+        <w:rFonts w:ascii="Symbol" w:hAnsi="Symbol" w:hint="default"/>
+      </w:rPr>
+    </w:lvl>
+    <w:lvl w:ilvl="4" w:tplc="04090003" w:tentative="1">
+      <w:start w:val="1"/>
+      <w:numFmt w:val="bullet"/>
+      <w:lvlText w:val="o"/>
+      <w:lvlJc w:val="left"/>
+      <w:pPr>
+        <w:ind w:left="3600" w:hanging="360"/>
+      </w:pPr>
+      <w:rPr>
+        <w:rFonts w:ascii="Courier New" w:hAnsi="Courier New" w:cs="Courier New" w:hint="default"/>
+      </w:rPr>
+    </w:lvl>
+    <w:lvl w:ilvl="5" w:tplc="04090005" w:tentative="1">
+      <w:start w:val="1"/>
+      <w:numFmt w:val="bullet"/>
+      <w:lvlText w:val=""/>
+      <w:lvlJc w:val="left"/>
+      <w:pPr>
+        <w:ind w:left="4320" w:hanging="360"/>
+      </w:pPr>
+      <w:rPr>
+        <w:rFonts w:ascii="Wingdings" w:hAnsi="Wingdings" w:hint="default"/>
+      </w:rPr>
+    </w:lvl>
+    <w:lvl w:ilvl="6" w:tplc="04090001" w:tentative="1">
+      <w:start w:val="1"/>
+      <w:numFmt w:val="bullet"/>
+      <w:lvlText w:val=""/>
+      <w:lvlJc w:val="left"/>
+      <w:pPr>
+        <w:ind w:left="5040" w:hanging="360"/>
+      </w:pPr>
+      <w:rPr>
+        <w:rFonts w:ascii="Symbol" w:hAnsi="Symbol" w:hint="default"/>
+      </w:rPr>
+    </w:lvl>
+    <w:lvl w:ilvl="7" w:tplc="04090003" w:tentative="1">
+      <w:start w:val="1"/>
+      <w:numFmt w:val="bullet"/>
+      <w:lvlText w:val="o"/>
+      <w:lvlJc w:val="left"/>
+      <w:pPr>
+        <w:ind w:left="5760" w:hanging="360"/>
+      </w:pPr>
+      <w:rPr>
+        <w:rFonts w:ascii="Courier New" w:hAnsi="Courier New" w:cs="Courier New" w:hint="default"/>
+      </w:rPr>
+    </w:lvl>
+    <w:lvl w:ilvl="8" w:tplc="04090005" w:tentative="1">
+      <w:start w:val="1"/>
+      <w:numFmt w:val="bullet"/>
+      <w:lvlText w:val=""/>
+      <w:lvlJc w:val="left"/>
+      <w:pPr>
+        <w:ind w:left="6480" w:hanging="360"/>
+      </w:pPr>
+      <w:rPr>
+        <w:rFonts w:ascii="Wingdings" w:hAnsi="Wingdings" w:hint="default"/>
+      </w:rPr>
+    </w:lvl>
+  </w:abstractNum>
+  <w:abstractNum w:abstractNumId="10" w15:restartNumberingAfterBreak="0">
+    <w:nsid w:val="573C5A10"/>
+    <w:multiLevelType w:val="hybridMultilevel"/>
+    <w:tmpl w:val="A83448AE"/>
+    <w:lvl w:ilvl="0" w:tplc="04090001">
+      <w:start w:val="1"/>
+      <w:numFmt w:val="bullet"/>
+      <w:lvlText w:val=""/>
+      <w:lvlJc w:val="left"/>
+      <w:pPr>
+        <w:ind w:left="720" w:hanging="360"/>
+      </w:pPr>
+      <w:rPr>
+        <w:rFonts w:ascii="Symbol" w:hAnsi="Symbol" w:hint="default"/>
+      </w:rPr>
+    </w:lvl>
+    <w:lvl w:ilvl="1" w:tplc="04090003" w:tentative="1">
+      <w:start w:val="1"/>
+      <w:numFmt w:val="bullet"/>
+      <w:lvlText w:val="o"/>
+      <w:lvlJc w:val="left"/>
+      <w:pPr>
+        <w:ind w:left="1440" w:hanging="360"/>
+      </w:pPr>
+      <w:rPr>
+        <w:rFonts w:ascii="Courier New" w:hAnsi="Courier New" w:cs="Courier New" w:hint="default"/>
+      </w:rPr>
+    </w:lvl>
+    <w:lvl w:ilvl="2" w:tplc="04090005" w:tentative="1">
+      <w:start w:val="1"/>
+      <w:numFmt w:val="bullet"/>
+      <w:lvlText w:val=""/>
+      <w:lvlJc w:val="left"/>
+      <w:pPr>
+        <w:ind w:left="2160" w:hanging="360"/>
+      </w:pPr>
+      <w:rPr>
+        <w:rFonts w:ascii="Wingdings" w:hAnsi="Wingdings" w:hint="default"/>
+      </w:rPr>
+    </w:lvl>
+    <w:lvl w:ilvl="3" w:tplc="04090001" w:tentative="1">
+      <w:start w:val="1"/>
+      <w:numFmt w:val="bullet"/>
+      <w:lvlText w:val=""/>
+      <w:lvlJc w:val="left"/>
+      <w:pPr>
+        <w:ind w:left="2880" w:hanging="360"/>
+      </w:pPr>
+      <w:rPr>
+        <w:rFonts w:ascii="Symbol" w:hAnsi="Symbol" w:hint="default"/>
+      </w:rPr>
+    </w:lvl>
+    <w:lvl w:ilvl="4" w:tplc="04090003" w:tentative="1">
+      <w:start w:val="1"/>
+      <w:numFmt w:val="bullet"/>
+      <w:lvlText w:val="o"/>
+      <w:lvlJc w:val="left"/>
+      <w:pPr>
+        <w:ind w:left="3600" w:hanging="360"/>
+      </w:pPr>
+      <w:rPr>
+        <w:rFonts w:ascii="Courier New" w:hAnsi="Courier New" w:cs="Courier New" w:hint="default"/>
+      </w:rPr>
+    </w:lvl>
+    <w:lvl w:ilvl="5" w:tplc="04090005" w:tentative="1">
+      <w:start w:val="1"/>
+      <w:numFmt w:val="bullet"/>
+      <w:lvlText w:val=""/>
+      <w:lvlJc w:val="left"/>
+      <w:pPr>
+        <w:ind w:left="4320" w:hanging="360"/>
+      </w:pPr>
+      <w:rPr>
+        <w:rFonts w:ascii="Wingdings" w:hAnsi="Wingdings" w:hint="default"/>
+      </w:rPr>
+    </w:lvl>
+    <w:lvl w:ilvl="6" w:tplc="04090001" w:tentative="1">
+      <w:start w:val="1"/>
+      <w:numFmt w:val="bullet"/>
+      <w:lvlText w:val=""/>
+      <w:lvlJc w:val="left"/>
+      <w:pPr>
+        <w:ind w:left="5040" w:hanging="360"/>
+      </w:pPr>
+      <w:rPr>
+        <w:rFonts w:ascii="Symbol" w:hAnsi="Symbol" w:hint="default"/>
+      </w:rPr>
+    </w:lvl>
+    <w:lvl w:ilvl="7" w:tplc="04090003" w:tentative="1">
+      <w:start w:val="1"/>
+      <w:numFmt w:val="bullet"/>
+      <w:lvlText w:val="o"/>
+      <w:lvlJc w:val="left"/>
+      <w:pPr>
+        <w:ind w:left="5760" w:hanging="360"/>
+      </w:pPr>
+      <w:rPr>
+        <w:rFonts w:ascii="Courier New" w:hAnsi="Courier New" w:cs="Courier New" w:hint="default"/>
+      </w:rPr>
+    </w:lvl>
+    <w:lvl w:ilvl="8" w:tplc="04090005" w:tentative="1">
+      <w:start w:val="1"/>
+      <w:numFmt w:val="bullet"/>
+      <w:lvlText w:val=""/>
+      <w:lvlJc w:val="left"/>
+      <w:pPr>
+        <w:ind w:left="6480" w:hanging="360"/>
+      </w:pPr>
+      <w:rPr>
+        <w:rFonts w:ascii="Wingdings" w:hAnsi="Wingdings" w:hint="default"/>
+      </w:rPr>
+    </w:lvl>
+  </w:abstractNum>
+  <w:abstractNum w:abstractNumId="11" w15:restartNumberingAfterBreak="0">
     <w:nsid w:val="59903B09"/>
     <w:multiLevelType w:val="hybridMultilevel"/>
     <w:tmpl w:val="42DA0998"/>
@@ -2038,7 +2795,7 @@
       </w:rPr>
     </w:lvl>
   </w:abstractNum>
-  <w:abstractNum w:abstractNumId="7" w15:restartNumberingAfterBreak="0">
+  <w:abstractNum w:abstractNumId="12" w15:restartNumberingAfterBreak="0">
     <w:nsid w:val="5B0472CA"/>
     <w:multiLevelType w:val="hybridMultilevel"/>
     <w:tmpl w:val="E1CE3842"/>
@@ -2178,7 +2935,7 @@
       </w:rPr>
     </w:lvl>
   </w:abstractNum>
-  <w:abstractNum w:abstractNumId="8" w15:restartNumberingAfterBreak="0">
+  <w:abstractNum w:abstractNumId="13" w15:restartNumberingAfterBreak="0">
     <w:nsid w:val="6DFE7F53"/>
     <w:multiLevelType w:val="hybridMultilevel"/>
     <w:tmpl w:val="B0BE1E46"/>
@@ -2318,7 +3075,7 @@
       </w:rPr>
     </w:lvl>
   </w:abstractNum>
-  <w:abstractNum w:abstractNumId="9" w15:restartNumberingAfterBreak="0">
+  <w:abstractNum w:abstractNumId="14" w15:restartNumberingAfterBreak="0">
     <w:nsid w:val="6E9E7743"/>
     <w:multiLevelType w:val="hybridMultilevel"/>
     <w:tmpl w:val="1E9C9016"/>
@@ -2431,7 +3188,7 @@
       </w:rPr>
     </w:lvl>
   </w:abstractNum>
-  <w:abstractNum w:abstractNumId="10" w15:restartNumberingAfterBreak="0">
+  <w:abstractNum w:abstractNumId="15" w15:restartNumberingAfterBreak="0">
     <w:nsid w:val="75C3075D"/>
     <w:multiLevelType w:val="hybridMultilevel"/>
     <w:tmpl w:val="3988A9C6"/>
@@ -2544,7 +3301,7 @@
       </w:rPr>
     </w:lvl>
   </w:abstractNum>
-  <w:abstractNum w:abstractNumId="11" w15:restartNumberingAfterBreak="0">
+  <w:abstractNum w:abstractNumId="16" w15:restartNumberingAfterBreak="0">
     <w:nsid w:val="7C412E43"/>
     <w:multiLevelType w:val="hybridMultilevel"/>
     <w:tmpl w:val="E93E98B6"/>
@@ -2685,40 +3442,55 @@
     </w:lvl>
   </w:abstractNum>
   <w:num w:numId="1">
+    <w:abstractNumId w:val="5"/>
+  </w:num>
+  <w:num w:numId="2">
+    <w:abstractNumId w:val="15"/>
+  </w:num>
+  <w:num w:numId="3">
+    <w:abstractNumId w:val="14"/>
+  </w:num>
+  <w:num w:numId="4">
+    <w:abstractNumId w:val="7"/>
+  </w:num>
+  <w:num w:numId="5">
+    <w:abstractNumId w:val="16"/>
+  </w:num>
+  <w:num w:numId="6">
     <w:abstractNumId w:val="2"/>
   </w:num>
-  <w:num w:numId="2">
+  <w:num w:numId="7">
+    <w:abstractNumId w:val="13"/>
+  </w:num>
+  <w:num w:numId="8">
+    <w:abstractNumId w:val="12"/>
+  </w:num>
+  <w:num w:numId="9">
+    <w:abstractNumId w:val="11"/>
+  </w:num>
+  <w:num w:numId="10">
+    <w:abstractNumId w:val="8"/>
+  </w:num>
+  <w:num w:numId="11">
+    <w:abstractNumId w:val="6"/>
+  </w:num>
+  <w:num w:numId="12">
+    <w:abstractNumId w:val="4"/>
+  </w:num>
+  <w:num w:numId="13">
     <w:abstractNumId w:val="10"/>
   </w:num>
-  <w:num w:numId="3">
+  <w:num w:numId="14">
+    <w:abstractNumId w:val="1"/>
+  </w:num>
+  <w:num w:numId="15">
     <w:abstractNumId w:val="9"/>
   </w:num>
-  <w:num w:numId="4">
-    <w:abstractNumId w:val="4"/>
-  </w:num>
-  <w:num w:numId="5">
-    <w:abstractNumId w:val="11"/>
-  </w:num>
-  <w:num w:numId="6">
+  <w:num w:numId="16">
     <w:abstractNumId w:val="0"/>
   </w:num>
-  <w:num w:numId="7">
-    <w:abstractNumId w:val="8"/>
-  </w:num>
-  <w:num w:numId="8">
-    <w:abstractNumId w:val="7"/>
-  </w:num>
-  <w:num w:numId="9">
-    <w:abstractNumId w:val="6"/>
-  </w:num>
-  <w:num w:numId="10">
-    <w:abstractNumId w:val="5"/>
-  </w:num>
-  <w:num w:numId="11">
+  <w:num w:numId="17">
     <w:abstractNumId w:val="3"/>
-  </w:num>
-  <w:num w:numId="12">
-    <w:abstractNumId w:val="1"/>
   </w:num>
 </w:numbering>
 </file>
@@ -3138,6 +3910,28 @@
       <w:szCs w:val="32"/>
     </w:rPr>
   </w:style>
+  <w:style w:type="paragraph" w:styleId="Heading3">
+    <w:name w:val="heading 3"/>
+    <w:basedOn w:val="Normal"/>
+    <w:next w:val="Normal"/>
+    <w:link w:val="Heading3Char"/>
+    <w:uiPriority w:val="9"/>
+    <w:unhideWhenUsed/>
+    <w:qFormat/>
+    <w:rsid w:val="00993A29"/>
+    <w:pPr>
+      <w:keepNext/>
+      <w:keepLines/>
+      <w:spacing w:before="40" w:after="0" w:line="240" w:lineRule="auto"/>
+      <w:outlineLvl w:val="2"/>
+    </w:pPr>
+    <w:rPr>
+      <w:rFonts w:asciiTheme="majorHAnsi" w:eastAsiaTheme="majorEastAsia" w:hAnsiTheme="majorHAnsi" w:cstheme="majorBidi"/>
+      <w:color w:val="1F4D78" w:themeColor="accent1" w:themeShade="7F"/>
+      <w:sz w:val="24"/>
+      <w:szCs w:val="24"/>
+    </w:rPr>
+  </w:style>
   <w:style w:type="character" w:default="1" w:styleId="DefaultParagraphFont">
     <w:name w:val="Default Paragraph Font"/>
     <w:uiPriority w:val="1"/>
@@ -3193,6 +3987,79 @@
       <w:rFonts w:ascii="Calibri" w:eastAsia="Calibri" w:hAnsi="Calibri" w:cs="Arial"/>
       <w:sz w:val="20"/>
       <w:szCs w:val="20"/>
+    </w:rPr>
+  </w:style>
+  <w:style w:type="paragraph" w:styleId="Header">
+    <w:name w:val="header"/>
+    <w:basedOn w:val="Normal"/>
+    <w:link w:val="HeaderChar"/>
+    <w:uiPriority w:val="99"/>
+    <w:unhideWhenUsed/>
+    <w:rsid w:val="00993A29"/>
+    <w:pPr>
+      <w:tabs>
+        <w:tab w:val="center" w:pos="4680"/>
+        <w:tab w:val="right" w:pos="9360"/>
+      </w:tabs>
+      <w:spacing w:after="0" w:line="240" w:lineRule="auto"/>
+    </w:pPr>
+  </w:style>
+  <w:style w:type="character" w:customStyle="1" w:styleId="HeaderChar">
+    <w:name w:val="Header Char"/>
+    <w:basedOn w:val="DefaultParagraphFont"/>
+    <w:link w:val="Header"/>
+    <w:uiPriority w:val="99"/>
+    <w:rsid w:val="00993A29"/>
+  </w:style>
+  <w:style w:type="paragraph" w:styleId="Footer">
+    <w:name w:val="footer"/>
+    <w:basedOn w:val="Normal"/>
+    <w:link w:val="FooterChar"/>
+    <w:uiPriority w:val="99"/>
+    <w:unhideWhenUsed/>
+    <w:rsid w:val="00993A29"/>
+    <w:pPr>
+      <w:tabs>
+        <w:tab w:val="center" w:pos="4680"/>
+        <w:tab w:val="right" w:pos="9360"/>
+      </w:tabs>
+      <w:spacing w:after="0" w:line="240" w:lineRule="auto"/>
+    </w:pPr>
+  </w:style>
+  <w:style w:type="character" w:customStyle="1" w:styleId="FooterChar">
+    <w:name w:val="Footer Char"/>
+    <w:basedOn w:val="DefaultParagraphFont"/>
+    <w:link w:val="Footer"/>
+    <w:uiPriority w:val="99"/>
+    <w:rsid w:val="00993A29"/>
+  </w:style>
+  <w:style w:type="character" w:customStyle="1" w:styleId="Heading3Char">
+    <w:name w:val="Heading 3 Char"/>
+    <w:basedOn w:val="DefaultParagraphFont"/>
+    <w:link w:val="Heading3"/>
+    <w:uiPriority w:val="9"/>
+    <w:rsid w:val="00993A29"/>
+    <w:rPr>
+      <w:rFonts w:asciiTheme="majorHAnsi" w:eastAsiaTheme="majorEastAsia" w:hAnsiTheme="majorHAnsi" w:cstheme="majorBidi"/>
+      <w:color w:val="1F4D78" w:themeColor="accent1" w:themeShade="7F"/>
+      <w:sz w:val="24"/>
+      <w:szCs w:val="24"/>
+    </w:rPr>
+  </w:style>
+  <w:style w:type="paragraph" w:styleId="NormalWeb">
+    <w:name w:val="Normal (Web)"/>
+    <w:basedOn w:val="Normal"/>
+    <w:uiPriority w:val="99"/>
+    <w:semiHidden/>
+    <w:unhideWhenUsed/>
+    <w:rsid w:val="00F33470"/>
+    <w:pPr>
+      <w:spacing w:before="100" w:beforeAutospacing="1" w:after="100" w:afterAutospacing="1" w:line="240" w:lineRule="auto"/>
+    </w:pPr>
+    <w:rPr>
+      <w:rFonts w:ascii="Times New Roman" w:eastAsia="Times New Roman" w:hAnsi="Times New Roman" w:cs="Times New Roman"/>
+      <w:sz w:val="24"/>
+      <w:szCs w:val="24"/>
     </w:rPr>
   </w:style>
 </w:styles>
@@ -3464,7 +4331,7 @@
 </file>
 
 <file path=customXml/itemProps1.xml><?xml version="1.0" encoding="utf-8"?>
-<ds:datastoreItem xmlns:ds="http://schemas.openxmlformats.org/officeDocument/2006/customXml" ds:itemID="{26F07797-3BEA-4109-9305-23979734137F}">
+<ds:datastoreItem xmlns:ds="http://schemas.openxmlformats.org/officeDocument/2006/customXml" ds:itemID="{661015B2-6382-4C5A-81FA-D6050DBABB01}">
   <ds:schemaRefs>
     <ds:schemaRef ds:uri="http://schemas.openxmlformats.org/officeDocument/2006/bibliography"/>
   </ds:schemaRefs>
